--- a/Master_thesis/Thesis/Intro_draft_basic.docx
+++ b/Master_thesis/Thesis/Intro_draft_basic.docx
@@ -1,6 +1,6 @@
 
 <file path=word/document.xml><?xml version="1.0" encoding="utf-8"?>
-<w:document xmlns:wpc="http://schemas.microsoft.com/office/word/2010/wordprocessingCanvas" xmlns:cx="http://schemas.microsoft.com/office/drawing/2014/chartex" xmlns:cx1="http://schemas.microsoft.com/office/drawing/2015/9/8/chartex" xmlns:cx2="http://schemas.microsoft.com/office/drawing/2015/10/21/chartex" xmlns:cx3="http://schemas.microsoft.com/office/drawing/2016/5/9/chartex" xmlns:cx4="http://schemas.microsoft.com/office/drawing/2016/5/10/chartex" xmlns:cx5="http://schemas.microsoft.com/office/drawing/2016/5/11/chartex" xmlns:cx6="http://schemas.microsoft.com/office/drawing/2016/5/12/chartex" xmlns:cx7="http://schemas.microsoft.com/office/drawing/2016/5/13/chartex" xmlns:cx8="http://schemas.microsoft.com/office/drawing/2016/5/14/chartex" xmlns:mc="http://schemas.openxmlformats.org/markup-compatibility/2006" xmlns:aink="http://schemas.microsoft.com/office/drawing/2016/ink" xmlns:am3d="http://schemas.microsoft.com/office/drawing/2017/model3d" xmlns:o="urn:schemas-microsoft-com:office:office" xmlns:r="http://schemas.openxmlformats.org/officeDocument/2006/relationships" xmlns:m="http://schemas.openxmlformats.org/officeDocument/2006/math" xmlns:v="urn:schemas-microsoft-com:vml" xmlns:wp14="http://schemas.microsoft.com/office/word/2010/wordprocessingDrawing" xmlns:wp="http://schemas.openxmlformats.org/drawingml/2006/wordprocessingDrawing" xmlns:w10="urn:schemas-microsoft-com:office:word" xmlns:w="http://schemas.openxmlformats.org/wordprocessingml/2006/main" xmlns:w14="http://schemas.microsoft.com/office/word/2010/wordml" xmlns:w15="http://schemas.microsoft.com/office/word/2012/wordml" xmlns:w16cex="http://schemas.microsoft.com/office/word/2018/wordml/cex" xmlns:w16cid="http://schemas.microsoft.com/office/word/2016/wordml/cid" xmlns:w16="http://schemas.microsoft.com/office/word/2018/wordml" xmlns:w16sdtdh="http://schemas.microsoft.com/office/word/2020/wordml/sdtdatahash" xmlns:w16se="http://schemas.microsoft.com/office/word/2015/wordml/symex" xmlns:wpg="http://schemas.microsoft.com/office/word/2010/wordprocessingGroup" xmlns:wpi="http://schemas.microsoft.com/office/word/2010/wordprocessingInk" xmlns:wne="http://schemas.microsoft.com/office/word/2006/wordml" xmlns:wps="http://schemas.microsoft.com/office/word/2010/wordprocessingShape" mc:Ignorable="w14 w15 w16se w16cid w16 w16cex w16sdtdh wp14">
+<w:document xmlns:wpc="http://schemas.microsoft.com/office/word/2010/wordprocessingCanvas" xmlns:cx="http://schemas.microsoft.com/office/drawing/2014/chartex" xmlns:cx1="http://schemas.microsoft.com/office/drawing/2015/9/8/chartex" xmlns:cx2="http://schemas.microsoft.com/office/drawing/2015/10/21/chartex" xmlns:cx3="http://schemas.microsoft.com/office/drawing/2016/5/9/chartex" xmlns:cx4="http://schemas.microsoft.com/office/drawing/2016/5/10/chartex" xmlns:cx5="http://schemas.microsoft.com/office/drawing/2016/5/11/chartex" xmlns:cx6="http://schemas.microsoft.com/office/drawing/2016/5/12/chartex" xmlns:cx7="http://schemas.microsoft.com/office/drawing/2016/5/13/chartex" xmlns:cx8="http://schemas.microsoft.com/office/drawing/2016/5/14/chartex" xmlns:mc="http://schemas.openxmlformats.org/markup-compatibility/2006" xmlns:aink="http://schemas.microsoft.com/office/drawing/2016/ink" xmlns:am3d="http://schemas.microsoft.com/office/drawing/2017/model3d" xmlns:o="urn:schemas-microsoft-com:office:office" xmlns:oel="http://schemas.microsoft.com/office/2019/extlst" xmlns:r="http://schemas.openxmlformats.org/officeDocument/2006/relationships" xmlns:m="http://schemas.openxmlformats.org/officeDocument/2006/math" xmlns:v="urn:schemas-microsoft-com:vml" xmlns:wp14="http://schemas.microsoft.com/office/word/2010/wordprocessingDrawing" xmlns:wp="http://schemas.openxmlformats.org/drawingml/2006/wordprocessingDrawing" xmlns:w10="urn:schemas-microsoft-com:office:word" xmlns:w="http://schemas.openxmlformats.org/wordprocessingml/2006/main" xmlns:w14="http://schemas.microsoft.com/office/word/2010/wordml" xmlns:w15="http://schemas.microsoft.com/office/word/2012/wordml" xmlns:w16cex="http://schemas.microsoft.com/office/word/2018/wordml/cex" xmlns:w16cid="http://schemas.microsoft.com/office/word/2016/wordml/cid" xmlns:w16="http://schemas.microsoft.com/office/word/2018/wordml" xmlns:w16sdtdh="http://schemas.microsoft.com/office/word/2020/wordml/sdtdatahash" xmlns:w16se="http://schemas.microsoft.com/office/word/2015/wordml/symex" xmlns:wpg="http://schemas.microsoft.com/office/word/2010/wordprocessingGroup" xmlns:wpi="http://schemas.microsoft.com/office/word/2010/wordprocessingInk" xmlns:wne="http://schemas.microsoft.com/office/word/2006/wordml" xmlns:wps="http://schemas.microsoft.com/office/word/2010/wordprocessingShape" mc:Ignorable="w14 w15 w16se w16cid w16 w16cex w16sdtdh wp14">
   <w:body>
     <w:p>
       <w:pPr>
@@ -12,88 +12,170 @@
     </w:p>
     <w:p>
       <w:pPr>
-        <w:pStyle w:val="Heading2"/>
-      </w:pPr>
-      <w:r>
-        <w:t>Inference-Bound Decision-Making in Gerbils</w:t>
+        <w:rPr>
+          <w:lang w:val="en-US"/>
+        </w:rPr>
+      </w:pPr>
+      <w:r>
+        <w:rPr>
+          <w:lang w:val="en-US"/>
+        </w:rPr>
+        <w:t xml:space="preserve">"Should I take the familiar route to work or try a new path today? </w:t>
+      </w:r>
+      <w:r>
+        <w:rPr>
+          <w:lang w:val="en-US"/>
+        </w:rPr>
+        <w:t>S</w:t>
+      </w:r>
+      <w:r>
+        <w:rPr>
+          <w:lang w:val="en-US"/>
+        </w:rPr>
+        <w:t xml:space="preserve">hould I choose for </w:t>
+      </w:r>
+      <w:r>
+        <w:rPr>
+          <w:lang w:val="en-US"/>
+        </w:rPr>
+        <w:t>a new dish in the</w:t>
+      </w:r>
+      <w:r>
+        <w:rPr>
+          <w:lang w:val="en-US"/>
+        </w:rPr>
+        <w:t xml:space="preserve"> menu </w:t>
+      </w:r>
+      <w:r>
+        <w:rPr>
+          <w:lang w:val="en-US"/>
+        </w:rPr>
+        <w:t>or go for my usual one</w:t>
+      </w:r>
+      <w:r>
+        <w:rPr>
+          <w:lang w:val="en-US"/>
+        </w:rPr>
+        <w:t xml:space="preserve">?" </w:t>
+      </w:r>
+      <w:r>
+        <w:t>Everyday dilemmas like this are an example of decision-making under uncertainty</w:t>
+      </w:r>
+      <w:r>
+        <w:rPr>
+          <w:lang w:val="en-US"/>
+        </w:rPr>
+        <w:t xml:space="preserve">. In such scenarios, individuals must constantly weigh the known against the unknown, making choices that can range from trivial to life-altering. </w:t>
+      </w:r>
+      <w:r>
+        <w:t>Th</w:t>
+      </w:r>
+      <w:r>
+        <w:t>is</w:t>
+      </w:r>
+      <w:r>
+        <w:t xml:space="preserve"> process becomes more important when the </w:t>
+      </w:r>
+      <w:r>
+        <w:t>environment</w:t>
+      </w:r>
+      <w:r>
+        <w:t xml:space="preserve"> is dynamic </w:t>
+      </w:r>
+      <w:r>
+        <w:t>where</w:t>
+      </w:r>
+      <w:r>
+        <w:t xml:space="preserve"> </w:t>
+      </w:r>
+      <w:r>
+        <w:t>one’s</w:t>
+      </w:r>
+      <w:r>
+        <w:t xml:space="preserve"> </w:t>
+      </w:r>
+      <w:r>
+        <w:rPr>
+          <w:lang w:val="en-US"/>
+        </w:rPr>
+        <w:t>adaptability and decision-making flexibility become key survival tools</w:t>
+      </w:r>
+      <w:r>
+        <w:t>.</w:t>
+      </w:r>
+      <w:r>
+        <w:t xml:space="preserve"> </w:t>
+      </w:r>
+      <w:r>
+        <w:rPr>
+          <w:lang w:val="en-US"/>
+        </w:rPr>
+        <w:t xml:space="preserve">One classic illustration of this is the exploration-exploitation dilemma, which poses a fundamental question: in an uncertain environment, how does one balance the choice between exploiting a known resource and exploring potential new ones? </w:t>
+      </w:r>
+      <w:r>
+        <w:rPr>
+          <w:lang w:val="en-US"/>
+        </w:rPr>
+        <w:t xml:space="preserve">Exploration is a risk-taking behaviour that may come with a cost. However, without exploration, we </w:t>
+      </w:r>
+      <w:r>
+        <w:rPr>
+          <w:lang w:val="en-US"/>
+        </w:rPr>
+        <w:t>will</w:t>
+      </w:r>
+      <w:r>
+        <w:rPr>
+          <w:lang w:val="en-US"/>
+        </w:rPr>
+        <w:t xml:space="preserve"> perseverate with same strategies and miss the opportunity to find a better option. </w:t>
+      </w:r>
+      <w:r>
+        <w:t xml:space="preserve">This classical dilemma questions the current understanding of </w:t>
+      </w:r>
+      <w:r>
+        <w:t>the</w:t>
+      </w:r>
+      <w:r>
+        <w:t xml:space="preserve"> neural underpinnings of such complex behavio</w:t>
+      </w:r>
+      <w:r>
+        <w:t>u</w:t>
+      </w:r>
+      <w:r>
+        <w:t>rs, inviting us to venture deeper into the cognitive processes involved in the same</w:t>
+      </w:r>
+      <w:r>
+        <w:rPr>
+          <w:lang w:val="en-US"/>
+        </w:rPr>
+        <w:t>.</w:t>
       </w:r>
     </w:p>
     <w:p>
       <w:pPr>
-        <w:rPr>
-          <w:lang w:val="en-US"/>
-        </w:rPr>
-      </w:pPr>
-      <w:r>
-        <w:rPr>
-          <w:lang w:val="en-US"/>
-        </w:rPr>
-        <w:t xml:space="preserve">In the realm of foraging, optimal decision making is important. </w:t>
-      </w:r>
-      <w:r>
-        <w:t xml:space="preserve">The question isn't just "When does an animal eat?" but "How does an animal decide when to move on in search of more food?" </w:t>
-      </w:r>
-      <w:r>
-        <w:rPr>
-          <w:lang w:val="en-US"/>
-        </w:rPr>
-        <w:t xml:space="preserve">One of the most prominent models of optimal foraging (i.e., maximizing the total energy or reward intake during time-constrained foraging) is the </w:t>
-      </w:r>
-      <w:r>
-        <w:rPr>
-          <w:i/>
-          <w:lang w:val="en-US"/>
-        </w:rPr>
-        <w:t>marginal value theorem</w:t>
-      </w:r>
-      <w:r>
-        <w:rPr>
-          <w:lang w:val="en-US"/>
-        </w:rPr>
-        <w:t xml:space="preserve"> (MVT). Introduced in 1976 by </w:t>
-      </w:r>
-      <w:proofErr w:type="spellStart"/>
-      <w:r>
-        <w:rPr>
-          <w:color w:val="C00000"/>
-          <w:lang w:val="en-US"/>
-        </w:rPr>
-        <w:t>Charnov</w:t>
-      </w:r>
-      <w:proofErr w:type="spellEnd"/>
-      <w:r>
-        <w:rPr>
-          <w:color w:val="C00000"/>
-          <w:lang w:val="en-US"/>
-        </w:rPr>
-        <w:t xml:space="preserve"> et al</w:t>
-      </w:r>
-      <w:r>
-        <w:rPr>
-          <w:lang w:val="en-US"/>
-        </w:rPr>
-        <w:t xml:space="preserve">, this model predicts that a foraging agent should leave the current spout when the instantaneous energy intake rate (i.e., reward rate) within a given spout diminishes to the average reward rate in the entire environment (i.e., mean reward rate). </w:t>
-      </w:r>
-      <w:r>
-        <w:t xml:space="preserve">This model assume access to fixed probabilities and an ability to gauge the current versus the average reward rate. </w:t>
-      </w:r>
-      <w:r>
-        <w:rPr>
-          <w:lang w:val="en-US"/>
-        </w:rPr>
-        <w:t xml:space="preserve">However, this rule cannot be followed in a highly variable environment where the probability rules are not known. In our paradigm, although through experience, the animal may eventually understand that it receives less reward for every consecutive nose poke, the initial reward probability (spout quality) in every trial is not cued to the animal. Therefore, it is impossible for the animal to compute the current and average reward rate. </w:t>
-      </w:r>
-      <w:r>
-        <w:t>So, what guides their decision in this uncertainty</w:t>
-      </w:r>
-      <w:r>
-        <w:rPr>
-          <w:lang w:val="en-US"/>
-        </w:rPr>
-        <w:t xml:space="preserve">? Do they follow any specific rules or they act in a random manner? How do they adapt to our dynamic environment? </w:t>
-      </w:r>
-      <w:r>
-        <w:t>To investigate the aforementioned questions, we focussed on the spout-leaving behaviour during the foraging task which reflects the animal’s dynamic decision-making i.e., when is the right time to leave the current spout and explore the other?</w:t>
+        <w:pStyle w:val="Heading2"/>
+      </w:pPr>
+      <w:r>
+        <w:rPr>
+          <w:bCs/>
+          <w:lang w:val="en-US"/>
+        </w:rPr>
+        <w:t>Exploratory Behaviour and</w:t>
+      </w:r>
+      <w:r>
+        <w:rPr>
+          <w:bCs/>
+          <w:lang w:val="en-US"/>
+        </w:rPr>
+        <w:t xml:space="preserve"> Attentional Resource Allocation</w:t>
+      </w:r>
+      <w:r>
+        <w:rPr>
+          <w:bCs/>
+          <w:lang w:val="en-US"/>
+        </w:rPr>
+        <w:t xml:space="preserve"> in the Brain</w:t>
       </w:r>
     </w:p>
     <w:p>
@@ -103,81 +185,528 @@
         </w:rPr>
       </w:pPr>
       <w:r>
-        <w:rPr>
-          <w:lang w:val="en-US"/>
-        </w:rPr>
-        <w:t xml:space="preserve">The variable resident times and rewards across different spout qualities (Results Fig) indicate that our gerbils did not conform to fixed-time or fixed-number rules, which prescribe consistent duration or reward counts before leaving a spout. These rules may have benefitted if the reward probability rules are constant across trials. However, in our case the starting reward probability is dynamic and hence a fixed time or fixed reward rule may end up failure. For example, in a fixed reward rule, the forager will tend to stay longer in a low-quality spout (Starting probability = 0.5) compared to a high-quality spout (Starting probability = 1) making them spend more energy for less reward by preventing them to optimally switch to another spout. </w:t>
+        <w:t>Foraging is a fundamental behavior seen in many species, where individuals search for food in their environment.</w:t>
+      </w:r>
+      <w:r>
+        <w:t xml:space="preserve"> </w:t>
+      </w:r>
+      <w:r>
+        <w:t>It</w:t>
+      </w:r>
+      <w:r>
+        <w:t xml:space="preserve"> inherently </w:t>
+      </w:r>
+      <w:r>
+        <w:t xml:space="preserve">involves a critical decision-making process </w:t>
+      </w:r>
+      <w:r>
+        <w:t xml:space="preserve">where an individual </w:t>
+      </w:r>
+      <w:r>
+        <w:t>must choose between staying with a known resource (exploitation) and venturing out in search of potentially better options (exploration).</w:t>
+      </w:r>
+      <w:r>
+        <w:t xml:space="preserve"> </w:t>
+      </w:r>
+      <w:r>
+        <w:t>This choice, fundamental in foraging behavior, becomes a complex problem of resource allocation within the brain.</w:t>
+      </w:r>
+      <w:r>
+        <w:t xml:space="preserve"> </w:t>
+      </w:r>
+      <w:r>
+        <w:rPr>
+          <w:lang w:val="en-US"/>
+        </w:rPr>
+        <w:t>Decisions about leaving a current resource ("patch") rely on probabilistic and often dynamic environmental information. This decision-making process, guided by principles like the Marginal Value Theorem</w:t>
+      </w:r>
+      <w:r>
+        <w:rPr>
+          <w:lang w:val="en-US"/>
+        </w:rPr>
+        <w:t xml:space="preserve"> (</w:t>
+      </w:r>
+      <w:proofErr w:type="spellStart"/>
+      <w:r>
+        <w:rPr>
+          <w:lang w:val="en-US"/>
+        </w:rPr>
+        <w:t>Charnov</w:t>
+      </w:r>
+      <w:proofErr w:type="spellEnd"/>
+      <w:r>
+        <w:rPr>
+          <w:lang w:val="en-US"/>
+        </w:rPr>
+        <w:t xml:space="preserve"> et al 1996)</w:t>
+      </w:r>
+      <w:r>
+        <w:rPr>
+          <w:lang w:val="en-US"/>
+        </w:rPr>
+        <w:t>, is observed universally, from insects to humans, suggesting an underlying commonality in behavioral and neural strategies</w:t>
+      </w:r>
+      <w:r>
+        <w:rPr>
+          <w:lang w:val="en-US"/>
+        </w:rPr>
+        <w:t xml:space="preserve"> (</w:t>
+      </w:r>
+      <w:r>
+        <w:t>Constantino and Daw, 2015</w:t>
+      </w:r>
+      <w:r>
+        <w:t>)</w:t>
+      </w:r>
+      <w:r>
+        <w:rPr>
+          <w:lang w:val="en-US"/>
+        </w:rPr>
+        <w:t>. Exploration is influenced by various factors, including travel costs and food predictability</w:t>
+      </w:r>
+      <w:r>
+        <w:rPr>
+          <w:lang w:val="en-US"/>
+        </w:rPr>
+        <w:t xml:space="preserve"> (</w:t>
+      </w:r>
+      <w:proofErr w:type="spellStart"/>
+      <w:r>
+        <w:rPr>
+          <w:lang w:val="en-US"/>
+        </w:rPr>
+        <w:t>Lottem</w:t>
+      </w:r>
+      <w:proofErr w:type="spellEnd"/>
+      <w:r>
+        <w:rPr>
+          <w:lang w:val="en-US"/>
+        </w:rPr>
+        <w:t xml:space="preserve"> et al., 2018)</w:t>
+      </w:r>
+      <w:r>
+        <w:rPr>
+          <w:lang w:val="en-US"/>
+        </w:rPr>
+        <w:t>. In humans, studies on gambling</w:t>
+      </w:r>
+      <w:r>
+        <w:rPr>
+          <w:lang w:val="en-US"/>
+        </w:rPr>
+        <w:t xml:space="preserve"> </w:t>
+      </w:r>
+      <w:r>
+        <w:rPr>
+          <w:lang w:val="en-US"/>
+        </w:rPr>
+        <w:t xml:space="preserve">(Daw et al., 2006; Raja </w:t>
+      </w:r>
+      <w:proofErr w:type="spellStart"/>
+      <w:r>
+        <w:rPr>
+          <w:lang w:val="en-US"/>
+        </w:rPr>
+        <w:t>Beharelle</w:t>
+      </w:r>
+      <w:proofErr w:type="spellEnd"/>
+      <w:r>
+        <w:rPr>
+          <w:lang w:val="en-US"/>
+        </w:rPr>
+        <w:t xml:space="preserve"> et al., 2015), attentional shifts</w:t>
+      </w:r>
+      <w:r>
+        <w:rPr>
+          <w:lang w:val="en-US"/>
+        </w:rPr>
+        <w:t xml:space="preserve"> to environmental changes </w:t>
+      </w:r>
+      <w:r>
+        <w:rPr>
+          <w:lang w:val="en-US"/>
+        </w:rPr>
+        <w:t xml:space="preserve">(Müller, et al., 1995; </w:t>
+      </w:r>
+      <w:proofErr w:type="spellStart"/>
+      <w:r>
+        <w:rPr>
+          <w:lang w:val="en-US"/>
+        </w:rPr>
+        <w:t>Chetverikov</w:t>
+      </w:r>
+      <w:proofErr w:type="spellEnd"/>
+      <w:r>
+        <w:rPr>
+          <w:lang w:val="en-US"/>
+        </w:rPr>
+        <w:t xml:space="preserve"> et al., 2017), and visual search patterns</w:t>
+      </w:r>
+      <w:r>
+        <w:rPr>
+          <w:lang w:val="en-US"/>
+        </w:rPr>
+        <w:t xml:space="preserve"> (</w:t>
+      </w:r>
+      <w:proofErr w:type="spellStart"/>
+      <w:r>
+        <w:rPr>
+          <w:lang w:val="en-US"/>
+        </w:rPr>
+        <w:t>Kristjansson</w:t>
+      </w:r>
+      <w:proofErr w:type="spellEnd"/>
+      <w:r>
+        <w:rPr>
+          <w:lang w:val="en-US"/>
+        </w:rPr>
+        <w:t xml:space="preserve"> et al., 2014, Wolfe et al., 2019</w:t>
+      </w:r>
+      <w:r>
+        <w:rPr>
+          <w:lang w:val="en-US"/>
+        </w:rPr>
+        <w:t>)</w:t>
+      </w:r>
+      <w:r>
+        <w:rPr>
+          <w:lang w:val="en-US"/>
+        </w:rPr>
+        <w:t xml:space="preserve"> </w:t>
+      </w:r>
+      <w:r>
+        <w:rPr>
+          <w:lang w:val="en-US"/>
+        </w:rPr>
+        <w:t>r</w:t>
+      </w:r>
+      <w:r>
+        <w:rPr>
+          <w:lang w:val="en-US"/>
+        </w:rPr>
+        <w:t>eveal the brain's efficiency in adapting to subtle reward changes and environmental shifts, paralleling animal foraging behaviors.</w:t>
       </w:r>
     </w:p>
     <w:p>
       <w:pPr>
-        <w:rPr>
-          <w:lang w:val="en-US"/>
-        </w:rPr>
-      </w:pPr>
-      <w:r>
-        <w:rPr>
-          <w:lang w:val="en-US"/>
-        </w:rPr>
+        <w:pStyle w:val="Heading2"/>
+      </w:pPr>
+      <w:r>
         <w:lastRenderedPageBreak/>
-        <w:t xml:space="preserve">In highly variable environments it is rather difficult to reliably estimate the quality of the current spout at the time of entering. Instead, each reward capture may inform the quality of a spout thereby influencing the tendency to stay in the current spout. Following this principle, </w:t>
-      </w:r>
-      <w:r>
-        <w:t>the incremental rule which states that the more the number of rewards the animal receives, more time it takes to leave the current spout. Although, the resident time and number of rewards per trial type (Results Fig) indicate towards this rule, the number of consecutive unrewarded poke before leaving gives a contradicting viewpoint (Results Fig). After the last rewarded poke in every trial, the number of rewards obtained thus far should have influenced the animal to stay longer or shorter based on whether it has received more or less rewards.</w:t>
-      </w:r>
-      <w:r>
-        <w:rPr>
-          <w:lang w:val="en-US"/>
-        </w:rPr>
-        <w:t xml:space="preserve"> Intriguingly, despite different starting reward probabilities, gerbils consistently left a spout after a certain number of consecutive unrewarded pokes, not purely driven by the quantity of rewards received before. </w:t>
-      </w:r>
-      <w:r>
-        <w:t xml:space="preserve">The gerbils, despite not knowing the exact probabilities, behaved as if they were weighing their recent experiences. </w:t>
-      </w:r>
-      <w:r>
-        <w:rPr>
-          <w:lang w:val="en-US"/>
-        </w:rPr>
-        <w:t xml:space="preserve">This behaviour aligns with the Giving Up Time (GUT) rule – a forager only stays for a certain period without a reward following the last successful forage (last reward). Exceeding this threshold prompts a switch to another spout, with each reward resetting the GUT. In other words, </w:t>
-      </w:r>
-      <w:r>
-        <w:t xml:space="preserve">a single reward appeared to reset their attempt to explore, hinting that they valued this positive outcome more than the absence of it—a hallmark of inference over mere stimulus-response. This ability of the gerbils to form an inference about the action-outcome in the foraging task and alter their action based on </w:t>
-      </w:r>
-      <w:r>
-        <w:rPr>
-          <w:lang w:val="en-US"/>
-        </w:rPr>
-        <w:t>recent experiences rather than fixed cues, hints at an underlying complex functional neural circuitry that guides this adaptive, experience-informed decision-making process.</w:t>
+        <w:t>Prefrontal Cortex and Exploratory Decision-Making: Insights from Human and Primate Studies</w:t>
       </w:r>
     </w:p>
     <w:p>
-      <w:commentRangeStart w:id="0"/>
-      <w:r>
-        <w:t>Human</w:t>
-      </w:r>
-      <w:commentRangeEnd w:id="0"/>
-      <w:r>
-        <w:rPr>
-          <w:rStyle w:val="CommentReference"/>
-        </w:rPr>
-        <w:commentReference w:id="0"/>
-      </w:r>
-      <w:r>
-        <w:t xml:space="preserve"> and animal studies have revealed four major rules that is being followed during this situation (introduction figure). These are Fixed-time rule (ref), Fixed-N rule (ref), Incremental rule (ref), and Giving Up Time rule (ref). Our results showed that the gerbils showed a difference in their resident time and correspondingly the number of rewards obtained based on the spout quality (trials starting with different starting reward probability, Results Fig.1D and 1E). This indicates that the animals clearly didn’t follow the Fixed-time rule and Fixed-N rule as these would have required the animal to stay for the same time (Fixed-t-rule) or stay until they receive the same number of rewards (Fixed-N-rule) irrespective of the spout quality. In case of incremental rule, the more the number of rewards the animal receives, more time it takes to leave the current spout. Although, the resident time and number of rewards per trial type indicate </w:t>
-      </w:r>
-      <w:r>
-        <w:lastRenderedPageBreak/>
-        <w:t xml:space="preserve">towards this rule, the number of consecutive unrewarded poke before leaving gives a contradicting viewpoint. Think about it, after the last rewarded poke in every trial, the number of rewards obtained thus far should have influenced the animal to stay longer or shorter based on whether it has received more or less rewards. However, the animals have made consistent number of consecutive unrewarded pokes before leaving a current spout irrespective of the starting reward probability or the number of rewards obtained in a trial. This indicates that the animal didn’t follow incremental rule but followed a GUT rule. This is because, the animals for 25% of the trials left the current spout after experiencing two unrewarded pokes after the last rewarded poke irrespective of the rewards it obtained before in that trial. </w:t>
+      <w:r>
+        <w:t>Numerous studies have established the crucial role of the prefrontal cortex in decision making across species (</w:t>
+      </w:r>
+      <w:hyperlink r:id="rId5" w:anchor="B3" w:history="1">
+        <w:r>
+          <w:rPr>
+            <w:rStyle w:val="Hyperlink"/>
+          </w:rPr>
+          <w:t>Bechara et al., 2003</w:t>
+        </w:r>
+      </w:hyperlink>
+      <w:r>
+        <w:t xml:space="preserve">; </w:t>
+      </w:r>
+      <w:hyperlink r:id="rId6" w:anchor="B2" w:history="1">
+        <w:r>
+          <w:rPr>
+            <w:rStyle w:val="Hyperlink"/>
+          </w:rPr>
+          <w:t>Bechara, 2005</w:t>
+        </w:r>
+      </w:hyperlink>
+      <w:r>
+        <w:t xml:space="preserve">). </w:t>
+      </w:r>
+      <w:r>
+        <w:t>In humans, the anterior prefrontal cortex (</w:t>
+      </w:r>
+      <w:proofErr w:type="spellStart"/>
+      <w:r>
+        <w:t>aPFC</w:t>
+      </w:r>
+      <w:proofErr w:type="spellEnd"/>
+      <w:r>
+        <w:t xml:space="preserve">), particularly the frontopolar cortex (FPC), </w:t>
+      </w:r>
+      <w:r>
+        <w:t>plays a decisive role</w:t>
+      </w:r>
+      <w:r>
+        <w:t xml:space="preserve"> in decision-making, significantly influencing exploratory resource allocation. Notably, the FPC activates during exploratory decisions in contexts such as gambling, indicating its significant role in choosing to switch to alternative actions (Daw et al., 2006; Boorman et al., 2009). Additionally,</w:t>
+      </w:r>
+      <w:r>
+        <w:t xml:space="preserve"> anodal and cathodal</w:t>
+      </w:r>
+      <w:r>
+        <w:t xml:space="preserve"> transcranial direct current stimulation </w:t>
+      </w:r>
+      <w:r>
+        <w:t xml:space="preserve">experiments </w:t>
+      </w:r>
+      <w:r>
+        <w:t xml:space="preserve">involving the FPC have demonstrated </w:t>
+      </w:r>
+      <w:r>
+        <w:t>a direct and polarizing</w:t>
+      </w:r>
+      <w:r>
+        <w:t xml:space="preserve"> impact on exploratory behavior, highlighting a causative relationship (Raja </w:t>
+      </w:r>
+      <w:proofErr w:type="spellStart"/>
+      <w:r>
+        <w:t>Beharelle</w:t>
+      </w:r>
+      <w:proofErr w:type="spellEnd"/>
+      <w:r>
+        <w:t xml:space="preserve"> et al., 2015).</w:t>
       </w:r>
     </w:p>
     <w:p>
-      <w:r>
-        <w:t>Why this way of behaviour is useful? Back it up with literature.</w:t>
+      <w:pPr>
+        <w:rPr>
+          <w:lang w:val="en-US"/>
+        </w:rPr>
+      </w:pPr>
+      <w:r>
+        <w:t xml:space="preserve">In </w:t>
+      </w:r>
+      <w:r>
+        <w:t xml:space="preserve">non-human </w:t>
+      </w:r>
+      <w:r>
+        <w:t>primate studies, disruptions</w:t>
+      </w:r>
+      <w:r>
+        <w:t xml:space="preserve"> such as lesions</w:t>
+      </w:r>
+      <w:r>
+        <w:t xml:space="preserve"> in the </w:t>
+      </w:r>
+      <w:proofErr w:type="spellStart"/>
+      <w:r>
+        <w:t>aPFC</w:t>
+      </w:r>
+      <w:proofErr w:type="spellEnd"/>
+      <w:r>
+        <w:t xml:space="preserve"> have been linked to increased persistence in following task rules, suggesting its crucial role in shifting focus from current tasks to exploring alternative reward</w:t>
+      </w:r>
+      <w:r>
+        <w:t xml:space="preserve"> sources</w:t>
+      </w:r>
+      <w:r>
+        <w:t xml:space="preserve"> (Mansouri et al., 2015). This distinct </w:t>
+      </w:r>
+      <w:r>
+        <w:t xml:space="preserve">causative </w:t>
+      </w:r>
+      <w:r>
+        <w:t xml:space="preserve">role of the </w:t>
+      </w:r>
+      <w:proofErr w:type="spellStart"/>
+      <w:r>
+        <w:t>aPFC</w:t>
+      </w:r>
+      <w:proofErr w:type="spellEnd"/>
+      <w:r>
+        <w:t xml:space="preserve"> sets it apart from</w:t>
+      </w:r>
+      <w:r>
+        <w:t xml:space="preserve"> </w:t>
+      </w:r>
+      <w:r>
+        <w:t>more posterior regions of the lateral prefrontal cortex, such as</w:t>
+      </w:r>
+      <w:r>
+        <w:t xml:space="preserve"> the inferior frontal junction area (IFJ), which primarily activates</w:t>
+      </w:r>
+      <w:r>
+        <w:t xml:space="preserve"> only</w:t>
+      </w:r>
+      <w:r>
+        <w:t xml:space="preserve"> </w:t>
+      </w:r>
+      <w:r>
+        <w:t>when a</w:t>
+      </w:r>
+      <w:r>
+        <w:t xml:space="preserve"> task </w:t>
+      </w:r>
+      <w:r>
+        <w:t>switch occurs</w:t>
+      </w:r>
+      <w:r>
+        <w:t>.</w:t>
+      </w:r>
+      <w:r>
+        <w:t xml:space="preserve"> </w:t>
+      </w:r>
+      <w:r>
+        <w:t>Furthermore, the coactivation of the frontopolar area (FP1) and IFJ observed during exploratory beh</w:t>
+      </w:r>
+      <w:r>
+        <w:t>a</w:t>
+      </w:r>
+      <w:r>
+        <w:t xml:space="preserve">viour from functional imaging studies suggests a modulatory role of </w:t>
+      </w:r>
+      <w:proofErr w:type="spellStart"/>
+      <w:r>
+        <w:t>aPFC</w:t>
+      </w:r>
+      <w:proofErr w:type="spellEnd"/>
+      <w:r>
+        <w:t xml:space="preserve"> on IFJ to achieve exploratory attention shifts (</w:t>
+      </w:r>
+      <w:proofErr w:type="spellStart"/>
+      <w:r>
+        <w:t>Bludau</w:t>
+      </w:r>
+      <w:proofErr w:type="spellEnd"/>
+      <w:r>
+        <w:t xml:space="preserve"> et al., 2015)</w:t>
+      </w:r>
+      <w:r>
+        <w:t xml:space="preserve">. </w:t>
+      </w:r>
+      <w:r>
+        <w:t xml:space="preserve">These </w:t>
+      </w:r>
+      <w:r>
+        <w:t>functional evidences</w:t>
+      </w:r>
+      <w:r>
+        <w:t xml:space="preserve"> </w:t>
+      </w:r>
+      <w:r>
+        <w:t>backed by the FP1’s complex dendritic</w:t>
+      </w:r>
+      <w:r>
+        <w:t xml:space="preserve"> spine</w:t>
+      </w:r>
+      <w:r>
+        <w:t xml:space="preserve"> </w:t>
+      </w:r>
+      <w:r>
+        <w:t>system</w:t>
+      </w:r>
+      <w:r>
+        <w:t xml:space="preserve"> (high spine density but low cell body density)</w:t>
+      </w:r>
+      <w:r>
+        <w:t xml:space="preserve"> that offers a</w:t>
+      </w:r>
+      <w:r>
+        <w:t>n excellent</w:t>
+      </w:r>
+      <w:r>
+        <w:t xml:space="preserve"> architecture f</w:t>
+      </w:r>
+      <w:r>
+        <w:t>or</w:t>
+      </w:r>
+      <w:r>
+        <w:t xml:space="preserve"> </w:t>
+      </w:r>
+      <w:r>
+        <w:t>integrating</w:t>
+      </w:r>
+      <w:r>
+        <w:t xml:space="preserve"> </w:t>
+      </w:r>
+      <w:r>
+        <w:t xml:space="preserve">different inputs </w:t>
+      </w:r>
+      <w:r>
+        <w:t>(Jacobs et al., 200</w:t>
+      </w:r>
+      <w:r>
+        <w:t>,</w:t>
+      </w:r>
+      <w:r>
+        <w:t xml:space="preserve"> </w:t>
+      </w:r>
+      <w:proofErr w:type="spellStart"/>
+      <w:r>
+        <w:t>Ramnani</w:t>
+      </w:r>
+      <w:proofErr w:type="spellEnd"/>
+      <w:r>
+        <w:t xml:space="preserve"> &amp; Owen, 2004</w:t>
+      </w:r>
+      <w:r>
+        <w:t>)</w:t>
+      </w:r>
+      <w:r>
+        <w:t xml:space="preserve"> </w:t>
+      </w:r>
+      <w:r>
+        <w:t>suggests</w:t>
+      </w:r>
+      <w:r>
+        <w:t xml:space="preserve"> </w:t>
+      </w:r>
+      <w:r>
+        <w:t xml:space="preserve">an underlying neurocognitive circuit </w:t>
+      </w:r>
+      <w:r>
+        <w:t>suitable</w:t>
+      </w:r>
+      <w:r>
+        <w:t xml:space="preserve"> for </w:t>
+      </w:r>
+      <w:r>
+        <w:rPr>
+          <w:lang w:val="en-US"/>
+        </w:rPr>
+        <w:t>the comparison of current task aspects with novel information required for exploratory decisions</w:t>
+      </w:r>
+      <w:r>
+        <w:rPr>
+          <w:lang w:val="en-US"/>
+        </w:rPr>
+        <w:t xml:space="preserve">. </w:t>
       </w:r>
     </w:p>
     <w:p>
       <w:r>
-        <w:t xml:space="preserve">GUT does not require prior knowledge about the probability rules which in our case works well as the animals are not cued about the hidden starting probability rule in every trial. Therefore, in order to follow a GUT rule, the animal needs to form an inference about the task based on its accumulating experience. Therefore, in our study, the gerbils perform an inference-bound spout leaving behaviour. </w:t>
+        <w:t>In rodents, a</w:t>
+      </w:r>
+      <w:r>
+        <w:t xml:space="preserve">lthough exploratory </w:t>
+      </w:r>
+      <w:proofErr w:type="spellStart"/>
+      <w:r>
+        <w:t>behaviors</w:t>
+      </w:r>
+      <w:proofErr w:type="spellEnd"/>
+      <w:r>
+        <w:t xml:space="preserve"> are observed, the specific role of their frontal cortex in such behavio</w:t>
+      </w:r>
+      <w:r>
+        <w:t>u</w:t>
+      </w:r>
+      <w:r>
+        <w:t>rs remains less clea</w:t>
+      </w:r>
+      <w:r>
+        <w:t xml:space="preserve">r. </w:t>
+      </w:r>
+      <w:r>
+        <w:t xml:space="preserve">This project aims to bridge this gap and explore the </w:t>
+      </w:r>
+      <w:r>
+        <w:t xml:space="preserve">neural underpinnings of attentional resource allocation </w:t>
+      </w:r>
+      <w:r>
+        <w:t>in rodents</w:t>
+      </w:r>
+      <w:r>
+        <w:t>.</w:t>
       </w:r>
     </w:p>
     <w:p>
@@ -185,586 +714,2111 @@
         <w:pStyle w:val="Heading2"/>
       </w:pPr>
       <w:r>
-        <w:t>Neural Encoding of Reward Expectation and Evaluation in FrA</w:t>
+        <w:t>Role of</w:t>
+      </w:r>
+      <w:r>
+        <w:t xml:space="preserve"> prefrontal cortex in </w:t>
+      </w:r>
+      <w:r>
+        <w:t xml:space="preserve">exploratory behaviour in </w:t>
+      </w:r>
+      <w:r>
+        <w:t>rodents?</w:t>
       </w:r>
     </w:p>
     <w:p>
       <w:pPr>
-        <w:pStyle w:val="ListParagraph"/>
+        <w:rPr>
+          <w:lang w:val="en-US"/>
+        </w:rPr>
+      </w:pPr>
+      <w:r>
+        <w:t xml:space="preserve">The role of the prefrontal cortex (PFC) in rodents, particularly in terms of exploratory behavior and attentional resource allocation, represents a multifaceted and dynamic </w:t>
+      </w:r>
+      <w:r>
+        <w:lastRenderedPageBreak/>
+        <w:t>area of research. Studies have shown the medial prefrontal cortex (</w:t>
+      </w:r>
+      <w:proofErr w:type="spellStart"/>
+      <w:r>
+        <w:t>mPFC</w:t>
+      </w:r>
+      <w:proofErr w:type="spellEnd"/>
+      <w:r>
+        <w:t>) to be central to decision-making processes, particularly in scenarios involving risk assessment and environmental adaptation (Orsini et al., 2018).</w:t>
+      </w:r>
+      <w:r>
+        <w:t xml:space="preserve"> For instance,</w:t>
+      </w:r>
+      <w:r>
+        <w:t xml:space="preserve"> sudden increase in </w:t>
+      </w:r>
+      <w:proofErr w:type="spellStart"/>
+      <w:r>
+        <w:t>mPFC</w:t>
+      </w:r>
+      <w:proofErr w:type="spellEnd"/>
+      <w:r>
+        <w:t xml:space="preserve"> </w:t>
+      </w:r>
+      <w:r>
+        <w:t xml:space="preserve">neural activity </w:t>
+      </w:r>
+      <w:r>
+        <w:t xml:space="preserve">was correlated to </w:t>
+      </w:r>
+      <w:r>
+        <w:t>environment</w:t>
+      </w:r>
+      <w:r>
+        <w:t>al change</w:t>
+      </w:r>
+      <w:r>
+        <w:t>s</w:t>
+      </w:r>
+      <w:r>
+        <w:t xml:space="preserve"> </w:t>
+      </w:r>
+      <w:r>
+        <w:t xml:space="preserve">during a tone-cued behavioural task in rats </w:t>
+      </w:r>
+      <w:r>
+        <w:t>(</w:t>
+      </w:r>
+      <w:r>
+        <w:rPr>
+          <w:lang w:val="en-US"/>
+        </w:rPr>
+        <w:t>Karlsson et al., 2012</w:t>
+      </w:r>
+      <w:r>
+        <w:rPr>
+          <w:lang w:val="en-US"/>
+        </w:rPr>
+        <w:t>).</w:t>
+      </w:r>
+      <w:r>
+        <w:rPr>
+          <w:lang w:val="en-US"/>
+        </w:rPr>
+        <w:t xml:space="preserve"> </w:t>
+      </w:r>
+      <w:r>
+        <w:t>Moreover</w:t>
+      </w:r>
+      <w:r>
+        <w:t xml:space="preserve">, enhanced neuronal activity in the </w:t>
+      </w:r>
+      <w:proofErr w:type="spellStart"/>
+      <w:r>
+        <w:t>mPFC</w:t>
+      </w:r>
+      <w:proofErr w:type="spellEnd"/>
+      <w:r>
+        <w:t xml:space="preserve"> has been observed in mice during social approach </w:t>
+      </w:r>
+      <w:proofErr w:type="spellStart"/>
+      <w:r>
+        <w:t>behaviors</w:t>
+      </w:r>
+      <w:proofErr w:type="spellEnd"/>
+      <w:r>
+        <w:t>, suggesting its active role in processing social cues</w:t>
+      </w:r>
+      <w:r>
+        <w:t>, an essential requirement for exploratory behaviour</w:t>
+      </w:r>
+      <w:r>
+        <w:t xml:space="preserve"> (Lee et al., 2016).</w:t>
+      </w:r>
+      <w:r>
+        <w:t xml:space="preserve"> </w:t>
+      </w:r>
+      <w:r>
+        <w:t>Additionally</w:t>
+      </w:r>
+      <w:r>
+        <w:t xml:space="preserve">, </w:t>
+      </w:r>
+      <w:r>
+        <w:t>accumulating</w:t>
+      </w:r>
+      <w:r>
+        <w:t xml:space="preserve"> </w:t>
+      </w:r>
+      <w:r>
+        <w:t>evidences</w:t>
+      </w:r>
+      <w:r>
+        <w:t xml:space="preserve"> demonstrated that </w:t>
+      </w:r>
+      <w:r>
+        <w:t xml:space="preserve">the </w:t>
+      </w:r>
+      <w:proofErr w:type="spellStart"/>
+      <w:r>
+        <w:t>mPFC</w:t>
+      </w:r>
+      <w:proofErr w:type="spellEnd"/>
+      <w:r>
+        <w:t xml:space="preserve"> </w:t>
+      </w:r>
+      <w:r>
+        <w:t xml:space="preserve">plays an instrumental </w:t>
+      </w:r>
+      <w:proofErr w:type="spellStart"/>
+      <w:r>
+        <w:t>role</w:t>
+      </w:r>
+      <w:r>
+        <w:t xml:space="preserve"> </w:t>
+      </w:r>
+      <w:proofErr w:type="spellEnd"/>
+      <w:r>
+        <w:t>in encoding various forms of decision-making</w:t>
+      </w:r>
+      <w:r>
+        <w:t xml:space="preserve"> </w:t>
+      </w:r>
+      <w:r>
+        <w:t xml:space="preserve">including exploratory behaviour </w:t>
+      </w:r>
+      <w:r>
+        <w:t>mainly due</w:t>
+      </w:r>
+      <w:r>
+        <w:t xml:space="preserve"> its strong projections from CA1, thalamus and amygdala </w:t>
+      </w:r>
+      <w:r>
+        <w:t>that helps to integrate</w:t>
+      </w:r>
+      <w:r>
+        <w:t xml:space="preserve"> inputs</w:t>
+      </w:r>
+      <w:r>
+        <w:t xml:space="preserve"> from different regions</w:t>
+      </w:r>
+      <w:r>
+        <w:t xml:space="preserve"> and update its information about the surroundings</w:t>
+      </w:r>
+      <w:r>
+        <w:t xml:space="preserve"> </w:t>
+      </w:r>
+      <w:r>
+        <w:t>(</w:t>
+      </w:r>
+      <w:proofErr w:type="spellStart"/>
+      <w:r>
+        <w:fldChar w:fldCharType="begin"/>
+      </w:r>
+      <w:r>
+        <w:instrText>HYPERLINK "https://www.frontiersin.org/articles/10.3389/fnbeh.2015.00007/full" \l "B23"</w:instrText>
+      </w:r>
+      <w:r>
+        <w:fldChar w:fldCharType="separate"/>
+      </w:r>
+      <w:r>
+        <w:rPr>
+          <w:rStyle w:val="Hyperlink"/>
+        </w:rPr>
+        <w:t>Herry</w:t>
+      </w:r>
+      <w:proofErr w:type="spellEnd"/>
+      <w:r>
+        <w:rPr>
+          <w:rStyle w:val="Hyperlink"/>
+        </w:rPr>
+        <w:t xml:space="preserve"> et al., 1999</w:t>
+      </w:r>
+      <w:r>
+        <w:fldChar w:fldCharType="end"/>
+      </w:r>
+      <w:r>
+        <w:t xml:space="preserve">; </w:t>
+      </w:r>
+      <w:hyperlink r:id="rId7" w:anchor="B41" w:history="1">
+        <w:r>
+          <w:rPr>
+            <w:rStyle w:val="Hyperlink"/>
+          </w:rPr>
+          <w:t>Thierry et al., 2000</w:t>
+        </w:r>
+      </w:hyperlink>
+      <w:r>
+        <w:t xml:space="preserve">; </w:t>
+      </w:r>
+      <w:hyperlink r:id="rId8" w:anchor="B3" w:history="1">
+        <w:r>
+          <w:rPr>
+            <w:rStyle w:val="Hyperlink"/>
+          </w:rPr>
+          <w:t>Bechara et al., 2003</w:t>
+        </w:r>
+      </w:hyperlink>
+      <w:r>
+        <w:t xml:space="preserve">; </w:t>
+      </w:r>
+      <w:hyperlink r:id="rId9" w:anchor="B38" w:history="1">
+        <w:r>
+          <w:rPr>
+            <w:rStyle w:val="Hyperlink"/>
+          </w:rPr>
+          <w:t>St. Onge et al., 2012</w:t>
+        </w:r>
+      </w:hyperlink>
+      <w:r>
+        <w:t xml:space="preserve">, </w:t>
+      </w:r>
+      <w:r>
+        <w:t>Tang et al., 2021</w:t>
+      </w:r>
+      <w:r>
+        <w:t>)</w:t>
+      </w:r>
+      <w:r>
+        <w:t>.</w:t>
+      </w:r>
+    </w:p>
+    <w:p>
+      <w:pPr>
+        <w:rPr>
+          <w:lang w:val="en-US"/>
+        </w:rPr>
+      </w:pPr>
+      <w:r>
+        <w:rPr>
+          <w:lang w:val="en-US"/>
+        </w:rPr>
+        <w:t xml:space="preserve">Although, </w:t>
+      </w:r>
+      <w:proofErr w:type="spellStart"/>
+      <w:r>
+        <w:rPr>
+          <w:lang w:val="en-US"/>
+        </w:rPr>
+        <w:t>mPFC</w:t>
+      </w:r>
+      <w:proofErr w:type="spellEnd"/>
+      <w:r>
+        <w:rPr>
+          <w:lang w:val="en-US"/>
+        </w:rPr>
+        <w:t xml:space="preserve"> was the focus point in exploring the role prefrontal cortex in decision-making research in rodents, </w:t>
+      </w:r>
+      <w:r>
+        <w:rPr>
+          <w:lang w:val="en-US"/>
+        </w:rPr>
+        <w:t>t</w:t>
+      </w:r>
+      <w:r>
+        <w:rPr>
+          <w:lang w:val="en-US"/>
+        </w:rPr>
+        <w:t xml:space="preserve">he precise role of the rodent frontal cortex in decision-making, particularly in the context of exploratory behavior, has been a subject of considerable discussion and controversy. This debate arises primarily from the inconsistencies in nomenclature and the anatomical definition of the prefrontal cortex (PFC) in rodent models. Laubach et al. (2018) emphasize that the varied use of terms, often borrowed or adapted from primate research, has led to a fragmented understanding of the PFC’s role in rodents. Unlike in primates where the PFC is well-defined and its functions extensively studied, in rodents, the boundaries of this region are less clear, and its functions less distinct. The lack of a standardized approach in defining and researching the rodent PFC makes it challenging to draw direct comparisons with primate studies, thereby complicating the integration of rodent research into a broader neuroscientific context. This ambiguity in defining the </w:t>
+      </w:r>
+      <w:r>
+        <w:rPr>
+          <w:lang w:val="en-US"/>
+        </w:rPr>
+        <w:t xml:space="preserve">boundaries of </w:t>
+      </w:r>
+      <w:r>
+        <w:rPr>
+          <w:lang w:val="en-US"/>
+        </w:rPr>
+        <w:t>rodent PFC, encompassing areas like the medial prefrontal cortex (</w:t>
+      </w:r>
+      <w:proofErr w:type="spellStart"/>
+      <w:r>
+        <w:rPr>
+          <w:lang w:val="en-US"/>
+        </w:rPr>
+        <w:t>mPFC</w:t>
+      </w:r>
+      <w:proofErr w:type="spellEnd"/>
+      <w:r>
+        <w:rPr>
+          <w:lang w:val="en-US"/>
+        </w:rPr>
+        <w:t>), orbitofrontal cortex (OFC), and anterior cingulate cortex (ACC), poses significant challenges in understanding its full functional spectrum, particularly in higher cognitive processes such as decision-making and attentional resource allocation.</w:t>
+      </w:r>
+    </w:p>
+    <w:p>
+      <w:pPr>
+        <w:pStyle w:val="Heading2"/>
+      </w:pPr>
+      <w:r>
+        <w:t>Mongolian Gerbils as a rodent model for exploratory behaviour</w:t>
+      </w:r>
+    </w:p>
+    <w:p>
+      <w:pPr>
+        <w:rPr>
+          <w:sz w:val="23"/>
+          <w:szCs w:val="23"/>
+        </w:rPr>
+      </w:pPr>
+      <w:r>
+        <w:rPr>
+          <w:lang w:val="en-US"/>
+        </w:rPr>
+        <w:t>The Mongolian</w:t>
+      </w:r>
+      <w:r>
+        <w:rPr>
+          <w:lang w:val="en-US"/>
+        </w:rPr>
+        <w:t xml:space="preserve"> </w:t>
+      </w:r>
+      <w:r>
+        <w:rPr>
+          <w:lang w:val="en-US"/>
+        </w:rPr>
+        <w:t>gerbil</w:t>
+      </w:r>
+      <w:r>
+        <w:rPr>
+          <w:lang w:val="en-US"/>
+        </w:rPr>
+        <w:t xml:space="preserve"> </w:t>
+      </w:r>
+      <w:r>
+        <w:rPr>
+          <w:lang w:val="en-US"/>
+        </w:rPr>
+        <w:t>is</w:t>
+      </w:r>
+      <w:r>
+        <w:rPr>
+          <w:lang w:val="en-US"/>
+        </w:rPr>
+        <w:t xml:space="preserve"> </w:t>
+      </w:r>
+      <w:r>
+        <w:rPr>
+          <w:lang w:val="en-US"/>
+        </w:rPr>
+        <w:t>a</w:t>
+      </w:r>
+      <w:r>
+        <w:rPr>
+          <w:lang w:val="en-US"/>
+        </w:rPr>
+        <w:t xml:space="preserve"> </w:t>
+      </w:r>
+      <w:r>
+        <w:rPr>
+          <w:lang w:val="en-US"/>
+        </w:rPr>
+        <w:t>popular</w:t>
+      </w:r>
+      <w:r>
+        <w:rPr>
+          <w:lang w:val="en-US"/>
+        </w:rPr>
+        <w:t xml:space="preserve"> </w:t>
+      </w:r>
+      <w:r>
+        <w:rPr>
+          <w:lang w:val="en-US"/>
+        </w:rPr>
+        <w:t>animal</w:t>
+      </w:r>
+      <w:r>
+        <w:rPr>
+          <w:lang w:val="en-US"/>
+        </w:rPr>
+        <w:t xml:space="preserve"> </w:t>
+      </w:r>
+      <w:r>
+        <w:rPr>
+          <w:lang w:val="en-US"/>
+        </w:rPr>
+        <w:t>model</w:t>
+      </w:r>
+      <w:r>
+        <w:rPr>
+          <w:lang w:val="en-US"/>
+        </w:rPr>
+        <w:t xml:space="preserve"> </w:t>
+      </w:r>
+      <w:r>
+        <w:rPr>
+          <w:lang w:val="en-US"/>
+        </w:rPr>
+        <w:t>with</w:t>
+      </w:r>
+      <w:r>
+        <w:rPr>
+          <w:lang w:val="en-US"/>
+        </w:rPr>
+        <w:t xml:space="preserve"> </w:t>
+      </w:r>
+      <w:r>
+        <w:rPr>
+          <w:lang w:val="en-US"/>
+        </w:rPr>
+        <w:t>a</w:t>
+      </w:r>
+      <w:r>
+        <w:rPr>
+          <w:lang w:val="en-US"/>
+        </w:rPr>
+        <w:t xml:space="preserve"> </w:t>
+      </w:r>
+      <w:r>
+        <w:rPr>
+          <w:lang w:val="en-US"/>
+        </w:rPr>
+        <w:t>long</w:t>
+      </w:r>
+      <w:r>
+        <w:rPr>
+          <w:lang w:val="en-US"/>
+        </w:rPr>
+        <w:t xml:space="preserve"> </w:t>
+      </w:r>
+      <w:r>
+        <w:rPr>
+          <w:lang w:val="en-US"/>
+        </w:rPr>
+        <w:t>history</w:t>
+      </w:r>
+      <w:r>
+        <w:rPr>
+          <w:lang w:val="en-US"/>
+        </w:rPr>
+        <w:t xml:space="preserve"> </w:t>
+      </w:r>
+      <w:r>
+        <w:rPr>
+          <w:lang w:val="en-US"/>
+        </w:rPr>
+        <w:t>in</w:t>
+      </w:r>
+      <w:r>
+        <w:rPr>
+          <w:lang w:val="en-US"/>
+        </w:rPr>
+        <w:t xml:space="preserve"> </w:t>
+      </w:r>
+      <w:r>
+        <w:rPr>
+          <w:lang w:val="en-US"/>
+        </w:rPr>
+        <w:t>multiple</w:t>
+      </w:r>
+      <w:r>
+        <w:rPr>
+          <w:lang w:val="en-US"/>
+        </w:rPr>
+        <w:t xml:space="preserve"> </w:t>
+      </w:r>
+      <w:r>
+        <w:rPr>
+          <w:lang w:val="en-US"/>
+        </w:rPr>
+        <w:t>research topics such</w:t>
+      </w:r>
+      <w:r>
+        <w:rPr>
+          <w:lang w:val="en-US"/>
+        </w:rPr>
+        <w:t xml:space="preserve"> </w:t>
+      </w:r>
+      <w:r>
+        <w:rPr>
+          <w:lang w:val="en-US"/>
+        </w:rPr>
+        <w:t>as</w:t>
+      </w:r>
+      <w:r>
+        <w:rPr>
+          <w:lang w:val="en-US"/>
+        </w:rPr>
+        <w:t xml:space="preserve"> </w:t>
+      </w:r>
+      <w:r>
+        <w:rPr>
+          <w:lang w:val="en-US"/>
+        </w:rPr>
+        <w:t>animals’</w:t>
+      </w:r>
+      <w:r>
+        <w:rPr>
+          <w:lang w:val="en-US"/>
+        </w:rPr>
+        <w:t xml:space="preserve"> </w:t>
+      </w:r>
+      <w:r>
+        <w:rPr>
+          <w:lang w:val="en-US"/>
+        </w:rPr>
+        <w:t>social</w:t>
+      </w:r>
+      <w:r>
+        <w:rPr>
+          <w:lang w:val="en-US"/>
+        </w:rPr>
+        <w:t xml:space="preserve"> </w:t>
+      </w:r>
+      <w:r>
+        <w:rPr>
+          <w:lang w:val="en-US"/>
+        </w:rPr>
+        <w:t>cognition</w:t>
+      </w:r>
+      <w:r>
+        <w:rPr>
+          <w:lang w:val="en-US"/>
+        </w:rPr>
+        <w:t xml:space="preserve"> </w:t>
+      </w:r>
+      <w:r>
+        <w:rPr>
+          <w:lang w:val="en-US"/>
+        </w:rPr>
+        <w:t>(</w:t>
+      </w:r>
+      <w:proofErr w:type="spellStart"/>
+      <w:r>
+        <w:rPr>
+          <w:lang w:val="en-US"/>
+        </w:rPr>
+        <w:t>Tchabovsky</w:t>
+      </w:r>
+      <w:proofErr w:type="spellEnd"/>
+      <w:r>
+        <w:rPr>
+          <w:lang w:val="en-US"/>
+        </w:rPr>
+        <w:t xml:space="preserve"> </w:t>
+      </w:r>
+      <w:proofErr w:type="spellStart"/>
+      <w:r>
+        <w:rPr>
+          <w:lang w:val="en-US"/>
+        </w:rPr>
+        <w:t>et</w:t>
+      </w:r>
+      <w:r>
+        <w:rPr>
+          <w:lang w:val="en-US"/>
+        </w:rPr>
+        <w:t xml:space="preserve"> </w:t>
+      </w:r>
+      <w:r>
+        <w:rPr>
+          <w:lang w:val="en-US"/>
+        </w:rPr>
+        <w:t>a</w:t>
+      </w:r>
+      <w:proofErr w:type="spellEnd"/>
+      <w:r>
+        <w:rPr>
+          <w:lang w:val="en-US"/>
+        </w:rPr>
+        <w:t>l., 2019), neurological</w:t>
+      </w:r>
+      <w:r>
+        <w:rPr>
+          <w:lang w:val="en-US"/>
+        </w:rPr>
+        <w:t xml:space="preserve"> </w:t>
+      </w:r>
+      <w:r>
+        <w:rPr>
+          <w:lang w:val="en-US"/>
+        </w:rPr>
+        <w:lastRenderedPageBreak/>
+        <w:t xml:space="preserve">diseases </w:t>
+      </w:r>
+      <w:r>
+        <w:rPr>
+          <w:lang w:val="en-US"/>
+        </w:rPr>
+        <w:t>–</w:t>
+      </w:r>
+      <w:r>
+        <w:rPr>
+          <w:lang w:val="en-US"/>
+        </w:rPr>
+        <w:t xml:space="preserve"> epilepsy</w:t>
+      </w:r>
+      <w:r>
+        <w:rPr>
+          <w:lang w:val="en-US"/>
+        </w:rPr>
+        <w:t xml:space="preserve"> </w:t>
+      </w:r>
+      <w:r>
+        <w:rPr>
+          <w:lang w:val="en-US"/>
+        </w:rPr>
+        <w:t xml:space="preserve">(Cutler </w:t>
+      </w:r>
+      <w:proofErr w:type="spellStart"/>
+      <w:r>
+        <w:rPr>
+          <w:lang w:val="en-US"/>
+        </w:rPr>
+        <w:t>andMackintosh</w:t>
+      </w:r>
+      <w:proofErr w:type="spellEnd"/>
+      <w:r>
+        <w:rPr>
+          <w:lang w:val="en-US"/>
+        </w:rPr>
+        <w:t>, 1989), auditory</w:t>
+      </w:r>
+      <w:r>
+        <w:rPr>
+          <w:lang w:val="en-US"/>
+        </w:rPr>
+        <w:t xml:space="preserve"> </w:t>
+      </w:r>
+      <w:r>
+        <w:rPr>
+          <w:lang w:val="en-US"/>
+        </w:rPr>
+        <w:t>processing</w:t>
+      </w:r>
+      <w:r>
+        <w:rPr>
+          <w:lang w:val="en-US"/>
+        </w:rPr>
+        <w:t xml:space="preserve"> (cite max and Frank</w:t>
+      </w:r>
+      <w:r>
+        <w:rPr>
+          <w:lang w:val="en-US"/>
+        </w:rPr>
+        <w:t>)</w:t>
+      </w:r>
+      <w:r>
+        <w:rPr>
+          <w:lang w:val="en-US"/>
+        </w:rPr>
+        <w:t xml:space="preserve"> </w:t>
+      </w:r>
+      <w:r>
+        <w:rPr>
+          <w:lang w:val="en-US"/>
+        </w:rPr>
+        <w:t>and</w:t>
+      </w:r>
+      <w:r>
+        <w:rPr>
+          <w:lang w:val="en-US"/>
+        </w:rPr>
+        <w:t xml:space="preserve"> </w:t>
+      </w:r>
+      <w:r>
+        <w:rPr>
+          <w:lang w:val="en-US"/>
+        </w:rPr>
+        <w:t>hearing</w:t>
+      </w:r>
+      <w:r>
+        <w:rPr>
+          <w:lang w:val="en-US"/>
+        </w:rPr>
+        <w:t xml:space="preserve"> </w:t>
+      </w:r>
+      <w:r>
+        <w:rPr>
+          <w:lang w:val="en-US"/>
+        </w:rPr>
+        <w:t>loss</w:t>
+      </w:r>
+      <w:r>
+        <w:rPr>
+          <w:lang w:val="en-US"/>
+        </w:rPr>
+        <w:t xml:space="preserve"> </w:t>
+      </w:r>
+      <w:r>
+        <w:rPr>
+          <w:lang w:val="en-US"/>
+        </w:rPr>
+        <w:t>(</w:t>
+      </w:r>
+      <w:proofErr w:type="spellStart"/>
+      <w:r>
+        <w:rPr>
+          <w:lang w:val="en-US"/>
+        </w:rPr>
+        <w:t>Scheich</w:t>
+      </w:r>
+      <w:proofErr w:type="spellEnd"/>
+      <w:r>
+        <w:rPr>
+          <w:lang w:val="en-US"/>
+        </w:rPr>
+        <w:t>, 1991; Otto and</w:t>
+      </w:r>
+      <w:r>
+        <w:rPr>
+          <w:lang w:val="en-US"/>
+        </w:rPr>
+        <w:t xml:space="preserve"> </w:t>
+      </w:r>
+      <w:r>
+        <w:rPr>
+          <w:lang w:val="en-US"/>
+        </w:rPr>
+        <w:t>Jürgen, 2011).</w:t>
+      </w:r>
+      <w:r>
+        <w:rPr>
+          <w:lang w:val="en-US"/>
+        </w:rPr>
+        <w:t xml:space="preserve"> </w:t>
+      </w:r>
+      <w:r>
+        <w:rPr>
+          <w:sz w:val="23"/>
+          <w:szCs w:val="23"/>
+        </w:rPr>
+        <w:t>P</w:t>
+      </w:r>
+      <w:r>
+        <w:rPr>
+          <w:sz w:val="23"/>
+          <w:szCs w:val="23"/>
+        </w:rPr>
+        <w:t xml:space="preserve">revious research has proved that gerbils are able to </w:t>
+      </w:r>
+      <w:r>
+        <w:rPr>
+          <w:sz w:val="23"/>
+          <w:szCs w:val="23"/>
+        </w:rPr>
+        <w:t xml:space="preserve">quickly learn experimental rules, </w:t>
+      </w:r>
+      <w:r>
+        <w:rPr>
+          <w:sz w:val="23"/>
+          <w:szCs w:val="23"/>
+        </w:rPr>
+        <w:t xml:space="preserve">adapt </w:t>
+      </w:r>
+      <w:r>
+        <w:rPr>
+          <w:sz w:val="23"/>
+          <w:szCs w:val="23"/>
+        </w:rPr>
+        <w:t>to environmental</w:t>
+      </w:r>
+      <w:r>
+        <w:rPr>
+          <w:sz w:val="23"/>
+          <w:szCs w:val="23"/>
+        </w:rPr>
+        <w:t xml:space="preserve"> </w:t>
+      </w:r>
+      <w:r>
+        <w:rPr>
+          <w:sz w:val="23"/>
+          <w:szCs w:val="23"/>
+        </w:rPr>
+        <w:t>changes</w:t>
+      </w:r>
+      <w:r>
+        <w:rPr>
+          <w:sz w:val="23"/>
+          <w:szCs w:val="23"/>
+        </w:rPr>
+        <w:t xml:space="preserve"> and learn complex auditory behavio</w:t>
+      </w:r>
+      <w:r>
+        <w:rPr>
+          <w:sz w:val="23"/>
+          <w:szCs w:val="23"/>
+        </w:rPr>
+        <w:t>u</w:t>
+      </w:r>
+      <w:r>
+        <w:rPr>
+          <w:sz w:val="23"/>
+          <w:szCs w:val="23"/>
+        </w:rPr>
+        <w:t>ral tasks</w:t>
+      </w:r>
+      <w:r>
+        <w:rPr>
+          <w:sz w:val="23"/>
+          <w:szCs w:val="23"/>
+        </w:rPr>
+        <w:t xml:space="preserve"> such as reversal learning </w:t>
+      </w:r>
+      <w:r>
+        <w:rPr>
+          <w:sz w:val="23"/>
+          <w:szCs w:val="23"/>
+        </w:rPr>
+        <w:t>showcasing</w:t>
+      </w:r>
+      <w:r>
+        <w:rPr>
+          <w:sz w:val="23"/>
+          <w:szCs w:val="23"/>
+        </w:rPr>
+        <w:t xml:space="preserve"> </w:t>
+      </w:r>
+      <w:r>
+        <w:rPr>
+          <w:sz w:val="23"/>
+          <w:szCs w:val="23"/>
+        </w:rPr>
+        <w:t>higher cognitive functions such as</w:t>
+      </w:r>
+      <w:r>
+        <w:rPr>
+          <w:sz w:val="23"/>
+          <w:szCs w:val="23"/>
+        </w:rPr>
+        <w:t xml:space="preserve"> adaptive decision-making </w:t>
+      </w:r>
+      <w:r>
+        <w:rPr>
+          <w:sz w:val="23"/>
+          <w:szCs w:val="23"/>
+        </w:rPr>
+        <w:t>(Cite Frank and Max).</w:t>
+      </w:r>
+      <w:r>
+        <w:rPr>
+          <w:sz w:val="23"/>
+          <w:szCs w:val="23"/>
+        </w:rPr>
+        <w:t xml:space="preserve"> </w:t>
+      </w:r>
+      <w:r>
+        <w:rPr>
+          <w:sz w:val="23"/>
+          <w:szCs w:val="23"/>
+        </w:rPr>
+        <w:t>Moreover, in the wild, the gerbils live in desert</w:t>
+      </w:r>
+      <w:r>
+        <w:rPr>
+          <w:sz w:val="23"/>
+          <w:szCs w:val="23"/>
+        </w:rPr>
+        <w:t>s</w:t>
+      </w:r>
+      <w:r>
+        <w:rPr>
+          <w:sz w:val="23"/>
+          <w:szCs w:val="23"/>
+        </w:rPr>
+        <w:t xml:space="preserve"> making them natural foragers in one of the most dynamic environments in the world. </w:t>
+      </w:r>
+      <w:r>
+        <w:rPr>
+          <w:sz w:val="23"/>
+          <w:szCs w:val="23"/>
+        </w:rPr>
+        <w:t xml:space="preserve">Considering </w:t>
+      </w:r>
+      <w:r>
+        <w:rPr>
+          <w:sz w:val="23"/>
+          <w:szCs w:val="23"/>
+        </w:rPr>
+        <w:t>these adaptive behaviours of the gerbils, in this study, we decided to use them as a rodent model to investigate the neural underpinnings of decision making during an exploration-exploitation dilemma.</w:t>
+      </w:r>
+    </w:p>
+    <w:p>
+      <w:pPr>
+        <w:rPr>
+          <w:sz w:val="23"/>
+          <w:szCs w:val="23"/>
+        </w:rPr>
+      </w:pPr>
+      <w:r>
+        <w:rPr>
+          <w:sz w:val="23"/>
+          <w:szCs w:val="23"/>
+        </w:rPr>
+        <w:t>Further</w:t>
+      </w:r>
+      <w:r>
+        <w:rPr>
+          <w:sz w:val="23"/>
+          <w:szCs w:val="23"/>
+        </w:rPr>
+        <w:t>more</w:t>
+      </w:r>
+      <w:r>
+        <w:rPr>
+          <w:sz w:val="23"/>
+          <w:szCs w:val="23"/>
+        </w:rPr>
+        <w:t xml:space="preserve">, the gerbil atlas created by () </w:t>
+      </w:r>
+      <w:r>
+        <w:rPr>
+          <w:sz w:val="23"/>
+          <w:szCs w:val="23"/>
+        </w:rPr>
+        <w:t>extensively maps</w:t>
+      </w:r>
+      <w:r>
+        <w:rPr>
+          <w:sz w:val="23"/>
+          <w:szCs w:val="23"/>
+        </w:rPr>
+        <w:t xml:space="preserve"> </w:t>
+      </w:r>
+      <w:r>
+        <w:rPr>
+          <w:sz w:val="23"/>
+          <w:szCs w:val="23"/>
+        </w:rPr>
+        <w:t xml:space="preserve">their cortical boundaries and connections enabling researchers to develop </w:t>
+      </w:r>
+      <w:r>
+        <w:rPr>
+          <w:sz w:val="23"/>
+          <w:szCs w:val="23"/>
+        </w:rPr>
+        <w:t>techniques for chronic recordings and optogenetic manipulation on these animals (</w:t>
+      </w:r>
+      <w:proofErr w:type="spellStart"/>
+      <w:r>
+        <w:rPr>
+          <w:sz w:val="23"/>
+          <w:szCs w:val="23"/>
+        </w:rPr>
+        <w:t>Brunk</w:t>
+      </w:r>
+      <w:proofErr w:type="spellEnd"/>
+      <w:r>
+        <w:rPr>
+          <w:sz w:val="23"/>
+          <w:szCs w:val="23"/>
+        </w:rPr>
+        <w:t xml:space="preserve"> et al., 2019; </w:t>
+      </w:r>
+      <w:proofErr w:type="spellStart"/>
+      <w:r>
+        <w:rPr>
+          <w:sz w:val="23"/>
+          <w:szCs w:val="23"/>
+        </w:rPr>
+        <w:t>Zempeltzi</w:t>
+      </w:r>
+      <w:proofErr w:type="spellEnd"/>
+      <w:r>
+        <w:rPr>
+          <w:sz w:val="23"/>
+          <w:szCs w:val="23"/>
+        </w:rPr>
+        <w:t xml:space="preserve"> et al., 2020</w:t>
+      </w:r>
+      <w:r>
+        <w:rPr>
+          <w:sz w:val="23"/>
+          <w:szCs w:val="23"/>
+        </w:rPr>
+        <w:t>).</w:t>
+      </w:r>
+      <w:r>
+        <w:rPr>
+          <w:sz w:val="23"/>
+          <w:szCs w:val="23"/>
+        </w:rPr>
+        <w:t xml:space="preserve"> In regards to prefrontal cortex, the atlas avoids the usage of common nomenclature such as </w:t>
+      </w:r>
+      <w:proofErr w:type="spellStart"/>
+      <w:r>
+        <w:rPr>
+          <w:sz w:val="23"/>
+          <w:szCs w:val="23"/>
+        </w:rPr>
+        <w:t>mPFC</w:t>
+      </w:r>
+      <w:proofErr w:type="spellEnd"/>
+      <w:r>
+        <w:rPr>
+          <w:sz w:val="23"/>
+          <w:szCs w:val="23"/>
+        </w:rPr>
+        <w:t xml:space="preserve"> or </w:t>
+      </w:r>
+      <w:proofErr w:type="spellStart"/>
+      <w:r>
+        <w:rPr>
+          <w:sz w:val="23"/>
+          <w:szCs w:val="23"/>
+        </w:rPr>
+        <w:t>dlPFC</w:t>
+      </w:r>
+      <w:proofErr w:type="spellEnd"/>
+      <w:r>
+        <w:rPr>
+          <w:sz w:val="23"/>
+          <w:szCs w:val="23"/>
+        </w:rPr>
+        <w:t xml:space="preserve">. </w:t>
+      </w:r>
+      <w:r>
+        <w:rPr>
+          <w:sz w:val="23"/>
+          <w:szCs w:val="23"/>
+        </w:rPr>
+        <w:t>Instead,</w:t>
+      </w:r>
+      <w:r>
+        <w:rPr>
+          <w:sz w:val="23"/>
+          <w:szCs w:val="23"/>
+        </w:rPr>
+        <w:t xml:space="preserve"> just maps the </w:t>
+      </w:r>
+      <w:r>
+        <w:rPr>
+          <w:sz w:val="23"/>
+          <w:szCs w:val="23"/>
+        </w:rPr>
+        <w:t>anterior region of frontal cortex as frontal region A (FrA) that lies between the olfactory bulb and the secondary motor cortex.</w:t>
+      </w:r>
+      <w:r>
+        <w:rPr>
+          <w:sz w:val="23"/>
+          <w:szCs w:val="23"/>
+        </w:rPr>
+        <w:t xml:space="preserve"> This clear anatomical distinction unlike in mice and rats forms a better analogue of human and monkey </w:t>
+      </w:r>
+      <w:proofErr w:type="spellStart"/>
+      <w:r>
+        <w:rPr>
+          <w:sz w:val="23"/>
+          <w:szCs w:val="23"/>
+        </w:rPr>
+        <w:t>aPFC</w:t>
+      </w:r>
+      <w:proofErr w:type="spellEnd"/>
+      <w:r>
+        <w:rPr>
+          <w:sz w:val="23"/>
+          <w:szCs w:val="23"/>
+        </w:rPr>
+        <w:t>, whose role we are interested to study.</w:t>
+      </w:r>
+    </w:p>
+    <w:p>
+      <w:pPr>
+        <w:pStyle w:val="Heading2"/>
+      </w:pPr>
+      <w:r>
+        <w:t>Probabilistic Foraging as a tool to induce the exploration-exploitation dilemma</w:t>
+      </w:r>
+    </w:p>
+    <w:p>
+      <w:pPr>
+        <w:rPr>
+          <w:lang w:val="en-US"/>
+        </w:rPr>
+      </w:pPr>
+      <w:r>
+        <w:t xml:space="preserve">To investigate decision-making under uncertainty in Mongolian gerbils, we adapted the probabilistic foraging task from a study by </w:t>
+      </w:r>
+      <w:proofErr w:type="spellStart"/>
+      <w:r>
+        <w:t>Lottem</w:t>
+      </w:r>
+      <w:proofErr w:type="spellEnd"/>
+      <w:r>
+        <w:t xml:space="preserve"> et al., 2018, originally conducted with mice. </w:t>
+      </w:r>
+      <w:r>
+        <w:rPr>
+          <w:lang w:val="en-US"/>
+        </w:rPr>
+        <w:t>Th</w:t>
+      </w:r>
+      <w:r>
+        <w:rPr>
+          <w:lang w:val="en-US"/>
+        </w:rPr>
+        <w:t>is</w:t>
+      </w:r>
+      <w:r>
+        <w:rPr>
+          <w:lang w:val="en-US"/>
+        </w:rPr>
+        <w:t xml:space="preserve"> </w:t>
+      </w:r>
+      <w:r>
+        <w:rPr>
+          <w:lang w:val="en-US"/>
+        </w:rPr>
+        <w:t>study</w:t>
+      </w:r>
+      <w:r>
+        <w:rPr>
+          <w:lang w:val="en-US"/>
+        </w:rPr>
+        <w:t xml:space="preserve"> presents a sophisticated setup to simulate </w:t>
+      </w:r>
+      <w:r>
+        <w:t>an exploration-exploitation dilemma by incorporating probabilistic rules that govern the availability of rewards</w:t>
+      </w:r>
+      <w:r>
+        <w:t xml:space="preserve"> </w:t>
+      </w:r>
+      <w:proofErr w:type="gramStart"/>
+      <w:r>
+        <w:rPr>
+          <w:lang w:val="en-US"/>
+        </w:rPr>
+        <w:t>In</w:t>
+      </w:r>
+      <w:proofErr w:type="gramEnd"/>
+      <w:r>
+        <w:rPr>
+          <w:lang w:val="en-US"/>
+        </w:rPr>
+        <w:t xml:space="preserve"> this task, mice were trained in a controlled environment featuring an elongated chamber with two water-reward ports at each end. In each trial, the mice performed a sequence of nose-pokes at one of the reward ports, with each nose-poke having a decreasing probability of yielding a water reward. </w:t>
+      </w:r>
+      <w:r>
+        <w:t>Such an arrangement forces the animal to constantly reassess whether to continue exploiting the current, but increasingly less rewarding resource or to explore other, potentially more rewarding options</w:t>
+      </w:r>
+      <w:r>
+        <w:rPr>
+          <w:lang w:val="en-US"/>
+        </w:rPr>
+        <w:t>.</w:t>
+      </w:r>
+      <w:r>
+        <w:t xml:space="preserve"> </w:t>
+      </w:r>
+      <w:r>
+        <w:rPr>
+          <w:lang w:val="en-US"/>
+        </w:rPr>
+        <w:t>The task was structured into three trial types, each defined by different starting reward probabilities.</w:t>
+      </w:r>
+      <w:r>
+        <w:rPr>
+          <w:lang w:val="en-US"/>
+        </w:rPr>
+        <w:t xml:space="preserve"> T</w:t>
+      </w:r>
+      <w:r>
+        <w:t xml:space="preserve">he introduction of varying initial reward probabilities further adds layers of uncertainty, compelling the </w:t>
+      </w:r>
+      <w:r>
+        <w:t>animals</w:t>
+      </w:r>
+      <w:r>
+        <w:t xml:space="preserve"> to make decisions in an environment where the chances of reward are dynamic and unpredictable.</w:t>
+      </w:r>
+    </w:p>
+    <w:p>
+      <w:r>
+        <w:rPr>
+          <w:lang w:val="en-US"/>
+        </w:rPr>
+        <w:lastRenderedPageBreak/>
+        <w:t xml:space="preserve">This paradigm effectively models real-life </w:t>
+      </w:r>
+      <w:r>
+        <w:rPr>
+          <w:lang w:val="en-US"/>
+        </w:rPr>
+        <w:t>foraging scenarios</w:t>
+      </w:r>
+      <w:r>
+        <w:rPr>
+          <w:lang w:val="en-US"/>
+        </w:rPr>
+        <w:t xml:space="preserve"> </w:t>
+      </w:r>
+      <w:r>
+        <w:t xml:space="preserve">and </w:t>
+      </w:r>
+      <w:r>
+        <w:rPr>
+          <w:lang w:val="en-US"/>
+        </w:rPr>
+        <w:t>offers an excellent experimental framework to explore how rodents navigate the balance between exploitation and exploration under uncertainty</w:t>
+      </w:r>
+      <w:r>
+        <w:rPr>
+          <w:lang w:val="en-US"/>
+        </w:rPr>
+        <w:t xml:space="preserve">. </w:t>
+      </w:r>
+      <w:r>
+        <w:rPr>
+          <w:lang w:val="en-US"/>
+        </w:rPr>
+        <w:t>By adapting this task for Mongolian gerbils</w:t>
+      </w:r>
+      <w:r>
+        <w:rPr>
+          <w:lang w:val="en-US"/>
+        </w:rPr>
+        <w:t xml:space="preserve"> and introducing simultaneous chronic recordings, </w:t>
+      </w:r>
+      <w:r>
+        <w:rPr>
+          <w:lang w:val="en-US"/>
+        </w:rPr>
+        <w:t xml:space="preserve">we can closely </w:t>
+      </w:r>
+      <w:r>
+        <w:rPr>
+          <w:lang w:val="en-US"/>
+        </w:rPr>
+        <w:t>investigate</w:t>
+      </w:r>
+      <w:r>
+        <w:rPr>
+          <w:lang w:val="en-US"/>
+        </w:rPr>
+        <w:t xml:space="preserve"> the neural mechanisms of </w:t>
+      </w:r>
+      <w:r>
+        <w:rPr>
+          <w:lang w:val="en-US"/>
+        </w:rPr>
+        <w:t>attentional resource allocation in the frontal cortex during a</w:t>
+      </w:r>
+      <w:r>
+        <w:rPr>
+          <w:lang w:val="en-US"/>
+        </w:rPr>
+        <w:t>n</w:t>
+      </w:r>
+      <w:r>
+        <w:rPr>
+          <w:lang w:val="en-US"/>
+        </w:rPr>
+        <w:t xml:space="preserve"> </w:t>
+      </w:r>
+      <w:r>
+        <w:rPr>
+          <w:lang w:val="en-US"/>
+        </w:rPr>
+        <w:t>exploration-exploitation dilemma</w:t>
+      </w:r>
+      <w:r>
+        <w:rPr>
+          <w:lang w:val="en-US"/>
+        </w:rPr>
+        <w:t>.</w:t>
+      </w:r>
+    </w:p>
+    <w:p>
+      <w:pPr>
+        <w:pStyle w:val="Heading2"/>
+      </w:pPr>
+      <w:r>
+        <w:t>Chronic Laminar Recordings as a tool to study frontal activity</w:t>
+      </w:r>
+    </w:p>
+    <w:p>
+      <w:pPr>
+        <w:rPr>
+          <w:lang w:val="en-US"/>
+        </w:rPr>
+      </w:pPr>
+      <w:r>
+        <w:rPr>
+          <w:lang w:val="en-US"/>
+        </w:rPr>
+        <w:t>Chronic electrophysiology recordings, used extensively in conjunction with behavioral paradigms, offer profound insights into the neural mechanisms underlying various cognitive functions. This methodology involves long-term recordings of neural activity, allowing researchers to study brain function in awake, behaving animals over extended periods. In our study, we will employ chronic laminar recordings to explore the mesoscale population activity</w:t>
+      </w:r>
+      <w:r>
+        <w:rPr>
+          <w:lang w:val="en-US"/>
+        </w:rPr>
+        <w:t xml:space="preserve"> (Local Field Potential (LFP))</w:t>
+      </w:r>
+      <w:r>
+        <w:rPr>
+          <w:lang w:val="en-US"/>
+        </w:rPr>
+        <w:t xml:space="preserve"> across the cortical layers of the frontal region A (FrA) in Mongolian gerbils. This approach has been successfully implemented in previous studies (Happel et al., 2015; Deane et al., 2019</w:t>
+      </w:r>
+      <w:r>
+        <w:rPr>
+          <w:lang w:val="en-US"/>
+        </w:rPr>
+        <w:t>,</w:t>
+      </w:r>
+      <w:r>
+        <w:rPr>
+          <w:lang w:val="en-US"/>
+        </w:rPr>
+        <w:t xml:space="preserve"> </w:t>
+      </w:r>
+      <w:proofErr w:type="spellStart"/>
+      <w:r>
+        <w:rPr>
+          <w:lang w:val="en-US"/>
+        </w:rPr>
+        <w:t>Zempeltzi</w:t>
+      </w:r>
+      <w:proofErr w:type="spellEnd"/>
+      <w:r>
+        <w:rPr>
+          <w:lang w:val="en-US"/>
+        </w:rPr>
+        <w:t xml:space="preserve"> et al., 2019</w:t>
+      </w:r>
+      <w:r>
+        <w:rPr>
+          <w:lang w:val="en-US"/>
+        </w:rPr>
+        <w:t xml:space="preserve">), demonstrating its efficacy in capturing the dynamic neural processes in awake, behaving </w:t>
+      </w:r>
+      <w:r>
+        <w:rPr>
+          <w:lang w:val="en-US"/>
+        </w:rPr>
+        <w:t>gerbils</w:t>
+      </w:r>
+      <w:r>
+        <w:rPr>
+          <w:lang w:val="en-US"/>
+        </w:rPr>
+        <w:t>.</w:t>
+      </w:r>
+    </w:p>
+    <w:p>
+      <w:pPr>
+        <w:pStyle w:val="Heading3"/>
+      </w:pPr>
+      <w:r>
+        <w:t xml:space="preserve">Current source density as an analytical tool to investigate local </w:t>
+      </w:r>
+      <w:r>
+        <w:t>neuronal population activity</w:t>
+      </w:r>
+    </w:p>
+    <w:p>
+      <w:pPr>
+        <w:rPr>
+          <w:lang w:val="en-US"/>
+        </w:rPr>
+      </w:pPr>
+      <w:r>
+        <w:rPr>
+          <w:lang w:val="en-US"/>
+        </w:rPr>
+        <w:t xml:space="preserve">Current Source Density (CSD) </w:t>
+      </w:r>
+      <w:r>
+        <w:rPr>
+          <w:lang w:val="en-US"/>
+        </w:rPr>
+        <w:t>profiles</w:t>
+      </w:r>
+      <w:r>
+        <w:rPr>
+          <w:lang w:val="en-US"/>
+        </w:rPr>
+        <w:t xml:space="preserve">, derived from laminar LFP recordings, is a critical tool in our research. </w:t>
+      </w:r>
+      <w:r>
+        <w:rPr>
+          <w:lang w:val="en-US"/>
+        </w:rPr>
+        <w:t>CSD profiles</w:t>
+      </w:r>
+      <w:r>
+        <w:rPr>
+          <w:lang w:val="en-US"/>
+        </w:rPr>
+        <w:t xml:space="preserve"> offers a reference-free insight into the spatiotemporal sequence of neural activations across cortical layers, representing ensembles of synaptic population activity with high spatial and temporal precision</w:t>
+      </w:r>
+      <w:r>
+        <w:rPr>
+          <w:lang w:val="en-US"/>
+        </w:rPr>
+        <w:t xml:space="preserve"> (</w:t>
+      </w:r>
+      <w:r>
+        <w:t>Happel et al., 2010</w:t>
+      </w:r>
+      <w:r>
+        <w:t>)</w:t>
+      </w:r>
+      <w:r>
+        <w:rPr>
+          <w:lang w:val="en-US"/>
+        </w:rPr>
+        <w:t xml:space="preserve">. </w:t>
+      </w:r>
+      <w:r>
+        <w:rPr>
+          <w:lang w:val="en-US"/>
+        </w:rPr>
+        <w:t xml:space="preserve">Unlike </w:t>
+      </w:r>
+      <w:r>
+        <w:rPr>
+          <w:lang w:val="en-US"/>
+        </w:rPr>
+        <w:t>single-unit and calcium-imaging</w:t>
+      </w:r>
+      <w:r>
+        <w:rPr>
+          <w:lang w:val="en-US"/>
+        </w:rPr>
+        <w:t xml:space="preserve">, </w:t>
+      </w:r>
+      <w:r>
+        <w:rPr>
+          <w:lang w:val="en-US"/>
+        </w:rPr>
+        <w:t>CSD provides a functional readout of cortical micro-circuitry, encompassing a wider, mesoscopic view of brain function</w:t>
+      </w:r>
+      <w:r>
+        <w:rPr>
+          <w:lang w:val="en-US"/>
+        </w:rPr>
+        <w:t xml:space="preserve"> </w:t>
+      </w:r>
+      <w:r>
+        <w:t>(</w:t>
+      </w:r>
+      <w:proofErr w:type="spellStart"/>
+      <w:r>
+        <w:t>Buzsáki</w:t>
+      </w:r>
+      <w:proofErr w:type="spellEnd"/>
+      <w:r>
+        <w:t xml:space="preserve"> et al., 2012)</w:t>
+      </w:r>
+      <w:r>
+        <w:rPr>
+          <w:lang w:val="en-US"/>
+        </w:rPr>
+        <w:t>. This methodology is particularly effective in revealing task-dependent differences in cortical activation patterns</w:t>
+      </w:r>
+      <w:r>
+        <w:rPr>
+          <w:lang w:val="en-US"/>
+        </w:rPr>
+        <w:t xml:space="preserve"> across layers from laminar recordings</w:t>
+      </w:r>
+      <w:r>
+        <w:rPr>
+          <w:lang w:val="en-US"/>
+        </w:rPr>
+        <w:t xml:space="preserve">. </w:t>
+      </w:r>
+      <w:r>
+        <w:rPr>
+          <w:lang w:val="en-US"/>
+        </w:rPr>
+        <w:t>Therefore, l</w:t>
+      </w:r>
+      <w:r>
+        <w:rPr>
+          <w:lang w:val="en-US"/>
+        </w:rPr>
+        <w:t>aminar CSD recordings will allow us to investigate the underlying local layer-specific FrA micro-circuit activity during the foraging behavio</w:t>
+      </w:r>
+      <w:r>
+        <w:rPr>
+          <w:lang w:val="en-US"/>
+        </w:rPr>
+        <w:t xml:space="preserve">ur, </w:t>
+      </w:r>
+      <w:r>
+        <w:rPr>
+          <w:lang w:val="en-US"/>
+        </w:rPr>
+        <w:t>making it an ideal tool for investigating the local circuit physiology in the context of decision-making</w:t>
+      </w:r>
+      <w:r>
+        <w:rPr>
+          <w:lang w:val="en-US"/>
+        </w:rPr>
+        <w:t>.</w:t>
+      </w:r>
+    </w:p>
+    <w:p>
+      <w:pPr>
+        <w:pStyle w:val="Heading3"/>
+      </w:pPr>
+      <w:r>
+        <w:lastRenderedPageBreak/>
+        <w:t>Layer specific analysis and importance of it in decision making</w:t>
+      </w:r>
+    </w:p>
+    <w:p>
+      <w:r>
+        <w:rPr>
+          <w:lang w:val="en-US"/>
+        </w:rPr>
+        <w:t xml:space="preserve">Layer-specific analysis in the cortex is pivotal </w:t>
+      </w:r>
+      <w:r>
+        <w:rPr>
+          <w:lang w:val="en-US"/>
+        </w:rPr>
+        <w:t>to get a nuanced</w:t>
+      </w:r>
+      <w:r>
+        <w:rPr>
+          <w:lang w:val="en-US"/>
+        </w:rPr>
+        <w:t xml:space="preserve"> understanding </w:t>
+      </w:r>
+      <w:r>
+        <w:rPr>
+          <w:lang w:val="en-US"/>
+        </w:rPr>
+        <w:t xml:space="preserve">of different cognitive processes as studies have revealed </w:t>
+      </w:r>
+      <w:r>
+        <w:rPr>
+          <w:lang w:val="en-US"/>
+        </w:rPr>
+        <w:t>how different layers of the cortex integrate various inputs to facilitate cognitive processes</w:t>
+      </w:r>
+      <w:r>
+        <w:rPr>
+          <w:lang w:val="en-US"/>
+        </w:rPr>
+        <w:t xml:space="preserve"> such as decision making.</w:t>
+      </w:r>
+      <w:r>
+        <w:rPr>
+          <w:lang w:val="en-US"/>
+        </w:rPr>
+        <w:t xml:space="preserve"> </w:t>
+      </w:r>
+      <w:r>
+        <w:rPr>
+          <w:lang w:val="en-US"/>
+        </w:rPr>
+        <w:t xml:space="preserve">For instance, </w:t>
+      </w:r>
+      <w:r>
+        <w:rPr>
+          <w:lang w:val="en-US"/>
+        </w:rPr>
+        <w:t>i</w:t>
+      </w:r>
+      <w:r>
+        <w:rPr>
+          <w:lang w:val="en-US"/>
+        </w:rPr>
+        <w:t xml:space="preserve">n </w:t>
+      </w:r>
+      <w:r>
+        <w:rPr>
+          <w:lang w:val="en-US"/>
+        </w:rPr>
+        <w:t xml:space="preserve">mice </w:t>
+      </w:r>
+      <w:r>
+        <w:rPr>
+          <w:lang w:val="en-US"/>
+        </w:rPr>
+        <w:t>primary auditory cortex (A1), layer 2/3 neurons exhibit task-related modulation of activity, reflecting the sum of sensory input, attentional gain, and behavioral choice</w:t>
+      </w:r>
+      <w:r>
+        <w:rPr>
+          <w:lang w:val="en-US"/>
+        </w:rPr>
+        <w:t xml:space="preserve"> </w:t>
+      </w:r>
+      <w:r>
+        <w:rPr>
+          <w:lang w:val="en-US"/>
+        </w:rPr>
+        <w:t>(Francis et al., 2018).</w:t>
+      </w:r>
+      <w:r>
+        <w:rPr>
+          <w:lang w:val="en-US"/>
+        </w:rPr>
+        <w:t xml:space="preserve"> </w:t>
+      </w:r>
+      <w:r>
+        <w:rPr>
+          <w:lang w:val="en-US"/>
+        </w:rPr>
+        <w:t xml:space="preserve">Furthermore, research in the </w:t>
+      </w:r>
+      <w:r>
+        <w:rPr>
+          <w:lang w:val="en-US"/>
+        </w:rPr>
+        <w:t>gerbil</w:t>
+      </w:r>
+      <w:r>
+        <w:rPr>
+          <w:lang w:val="en-US"/>
+        </w:rPr>
+        <w:t xml:space="preserve"> </w:t>
+      </w:r>
+      <w:r>
+        <w:rPr>
+          <w:lang w:val="en-US"/>
+        </w:rPr>
+        <w:t>auditory</w:t>
+      </w:r>
+      <w:r>
+        <w:rPr>
+          <w:lang w:val="en-US"/>
+        </w:rPr>
+        <w:t xml:space="preserve"> cortex (</w:t>
+      </w:r>
+      <w:r>
+        <w:rPr>
+          <w:lang w:val="en-US"/>
+        </w:rPr>
+        <w:t>A1</w:t>
+      </w:r>
+      <w:r>
+        <w:rPr>
+          <w:lang w:val="en-US"/>
+        </w:rPr>
+        <w:t xml:space="preserve">) indicates that various layers of the cortex differentially encode task- and choice-related information. </w:t>
+      </w:r>
+      <w:r>
+        <w:rPr>
+          <w:lang w:val="en-US"/>
+        </w:rPr>
+        <w:t>I</w:t>
+      </w:r>
+      <w:proofErr w:type="spellStart"/>
+      <w:r>
+        <w:t>nfragranular</w:t>
+      </w:r>
+      <w:proofErr w:type="spellEnd"/>
+      <w:r>
+        <w:t xml:space="preserve"> layers dominated the cortical processing modes during action selection within a detection context, </w:t>
+      </w:r>
+      <w:r>
+        <w:t xml:space="preserve">while </w:t>
+      </w:r>
+      <w:r>
+        <w:t>supragranular layers gained relevance when stimulus features needed to be integrated during discrimination</w:t>
+      </w:r>
+      <w:r>
+        <w:t xml:space="preserve"> </w:t>
+      </w:r>
+      <w:r>
+        <w:rPr>
+          <w:lang w:val="en-US"/>
+        </w:rPr>
+        <w:t>(</w:t>
+      </w:r>
+      <w:proofErr w:type="spellStart"/>
+      <w:r>
+        <w:rPr>
+          <w:lang w:val="en-US"/>
+        </w:rPr>
+        <w:t>Zempeltzi</w:t>
+      </w:r>
+      <w:proofErr w:type="spellEnd"/>
+      <w:r>
+        <w:rPr>
+          <w:lang w:val="en-US"/>
+        </w:rPr>
+        <w:t xml:space="preserve"> et al., 2019)</w:t>
+      </w:r>
+      <w:r>
+        <w:rPr>
+          <w:lang w:val="en-US"/>
+        </w:rPr>
+        <w:t xml:space="preserve">. </w:t>
+      </w:r>
+      <w:r>
+        <w:t>These findings expand our understanding of how individual layers contribute to the integrative circuit in the sensory cortex in order to code task-relevant information and guide sensory-based decision-making.</w:t>
+      </w:r>
+      <w:r>
+        <w:t xml:space="preserve"> </w:t>
+      </w:r>
+    </w:p>
+    <w:p>
+      <w:pPr>
+        <w:rPr>
+          <w:lang w:val="en-US"/>
+        </w:rPr>
+      </w:pPr>
+      <w:r>
+        <w:rPr>
+          <w:lang w:val="en-US"/>
+        </w:rPr>
+        <w:t>Accumulating evidences show that cortical layers encode relative value representations of stimulus</w:t>
+      </w:r>
+      <w:r>
+        <w:rPr>
+          <w:lang w:val="en-US"/>
+        </w:rPr>
+        <w:t xml:space="preserve">, mirroring the principles observed in reinforcement learning models. Dopamine, a key neurotransmitter in reinforcement learning, modulates neural activity across </w:t>
+      </w:r>
+      <w:r>
+        <w:rPr>
+          <w:lang w:val="en-US"/>
+        </w:rPr>
+        <w:t>cortical</w:t>
+      </w:r>
+      <w:r>
+        <w:rPr>
+          <w:lang w:val="en-US"/>
+        </w:rPr>
+        <w:t xml:space="preserve"> layers, influencing how information is integrated and processed for decision-making.</w:t>
+      </w:r>
+      <w:r>
+        <w:rPr>
+          <w:lang w:val="en-US"/>
+        </w:rPr>
+        <w:t xml:space="preserve"> For instance, </w:t>
+      </w:r>
+      <w:r>
+        <w:rPr>
+          <w:lang w:val="en-US"/>
+        </w:rPr>
+        <w:t xml:space="preserve">optogenetic manipulation of VTA dopamine neurons </w:t>
+      </w:r>
+      <w:r>
+        <w:rPr>
+          <w:lang w:val="en-US"/>
+        </w:rPr>
+        <w:t xml:space="preserve">showed </w:t>
+      </w:r>
+      <w:r>
+        <w:rPr>
+          <w:lang w:val="en-US"/>
+        </w:rPr>
+        <w:t>reward-related modulation of auditory signal processing in the auditory cortex via a gain modulation of</w:t>
+      </w:r>
+      <w:r>
+        <w:rPr>
+          <w:lang w:val="en-US"/>
+        </w:rPr>
+        <w:t xml:space="preserve"> </w:t>
+      </w:r>
+      <w:r>
+        <w:rPr>
+          <w:lang w:val="en-US"/>
+        </w:rPr>
+        <w:t xml:space="preserve">thalamic inputs in infragranular layers </w:t>
+      </w:r>
+      <w:proofErr w:type="spellStart"/>
+      <w:r>
+        <w:rPr>
+          <w:lang w:val="en-US"/>
+        </w:rPr>
+        <w:t>Vb</w:t>
+      </w:r>
+      <w:proofErr w:type="spellEnd"/>
+      <w:r>
+        <w:rPr>
+          <w:lang w:val="en-US"/>
+        </w:rPr>
+        <w:t>/</w:t>
+      </w:r>
+      <w:proofErr w:type="spellStart"/>
+      <w:r>
+        <w:rPr>
+          <w:lang w:val="en-US"/>
+        </w:rPr>
+        <w:t>VIa</w:t>
+      </w:r>
+      <w:proofErr w:type="spellEnd"/>
+      <w:r>
+        <w:rPr>
+          <w:lang w:val="en-US"/>
+        </w:rPr>
+        <w:t xml:space="preserve"> (</w:t>
+      </w:r>
+      <w:proofErr w:type="spellStart"/>
+      <w:r>
+        <w:rPr>
+          <w:lang w:val="en-US"/>
+        </w:rPr>
+        <w:t>Brunk</w:t>
+      </w:r>
+      <w:proofErr w:type="spellEnd"/>
+      <w:r>
+        <w:rPr>
+          <w:lang w:val="en-US"/>
+        </w:rPr>
+        <w:t xml:space="preserve"> et al., 2019). Similarly, dopaminergic modulation of frontal layer-specific processing modes may set ground for the neural resource to code the salient representation of behaviourally-relevant stimuli (Homma et al., 2017; </w:t>
+      </w:r>
+      <w:proofErr w:type="spellStart"/>
+      <w:r>
+        <w:rPr>
+          <w:lang w:val="en-US"/>
+        </w:rPr>
+        <w:t>Brunk</w:t>
+      </w:r>
+      <w:proofErr w:type="spellEnd"/>
+      <w:r>
+        <w:rPr>
+          <w:lang w:val="en-US"/>
+        </w:rPr>
+        <w:t xml:space="preserve"> et al., 2019).</w:t>
+      </w:r>
+      <w:r>
+        <w:rPr>
+          <w:lang w:val="en-US"/>
+        </w:rPr>
+        <w:t xml:space="preserve"> </w:t>
+      </w:r>
+      <w:r>
+        <w:rPr>
+          <w:lang w:val="en-US"/>
+        </w:rPr>
+        <w:t xml:space="preserve">Translaminar processing principles in the frontal cortex share certain common principles with the canonical cortical activation patterns (Douglas and Martin, 2007; </w:t>
+      </w:r>
+      <w:proofErr w:type="spellStart"/>
+      <w:r>
+        <w:rPr>
+          <w:lang w:val="en-US"/>
+        </w:rPr>
+        <w:t>Godlove</w:t>
+      </w:r>
+      <w:proofErr w:type="spellEnd"/>
+      <w:r>
+        <w:rPr>
+          <w:lang w:val="en-US"/>
+        </w:rPr>
+        <w:t xml:space="preserve"> et al., 2014). </w:t>
+      </w:r>
+      <w:r>
+        <w:rPr>
+          <w:lang w:val="en-US"/>
+        </w:rPr>
+        <w:t>Hence, it is important to understand how the layer-specific micro-circuit activity in FrA</w:t>
+      </w:r>
+      <w:r>
+        <w:rPr>
+          <w:lang w:val="en-US"/>
+        </w:rPr>
+        <w:t xml:space="preserve"> integrates and updates the reward-related information in our probabilistic foraging task and helps the animal </w:t>
+      </w:r>
+      <w:r>
+        <w:rPr>
+          <w:lang w:val="en-US"/>
+        </w:rPr>
+        <w:t>to adopt adequate search strategies</w:t>
+      </w:r>
+      <w:r>
+        <w:rPr>
+          <w:lang w:val="en-US"/>
+        </w:rPr>
+        <w:t>.</w:t>
+      </w:r>
+    </w:p>
+    <w:p>
+      <w:pPr>
+        <w:spacing w:before="0" w:line="259" w:lineRule="auto"/>
+        <w:jc w:val="left"/>
+        <w:rPr>
+          <w:lang w:val="en-US"/>
+        </w:rPr>
+      </w:pPr>
+      <w:r>
+        <w:rPr>
+          <w:lang w:val="en-US"/>
+        </w:rPr>
+        <w:br w:type="page"/>
+      </w:r>
+    </w:p>
+    <w:p>
+      <w:pPr>
+        <w:pStyle w:val="Heading1"/>
+      </w:pPr>
+      <w:r>
+        <w:lastRenderedPageBreak/>
+        <w:t>Objective</w:t>
+      </w:r>
+    </w:p>
+    <w:p>
+      <w:pPr>
+        <w:rPr>
+          <w:lang w:val="en-US"/>
+        </w:rPr>
+      </w:pPr>
+      <w:r>
+        <w:rPr>
+          <w:lang w:val="en-US"/>
+        </w:rPr>
+        <w:t xml:space="preserve">This study delves into the complexities of decision-making under uncertainty in </w:t>
+      </w:r>
+      <w:r>
+        <w:rPr>
+          <w:lang w:val="en-US"/>
+        </w:rPr>
+        <w:t xml:space="preserve">Mongolian </w:t>
+      </w:r>
+      <w:r>
+        <w:rPr>
+          <w:lang w:val="en-US"/>
+        </w:rPr>
+        <w:t>gerbils</w:t>
+      </w:r>
+      <w:r>
+        <w:rPr>
+          <w:lang w:val="en-US"/>
+        </w:rPr>
+        <w:t>. Particularly, it aims</w:t>
+      </w:r>
+      <w:r>
+        <w:rPr>
+          <w:lang w:val="en-US"/>
+        </w:rPr>
+        <w:t xml:space="preserve"> to uncover the </w:t>
+      </w:r>
+      <w:r>
+        <w:rPr>
+          <w:lang w:val="en-US"/>
+        </w:rPr>
+        <w:t>n</w:t>
+      </w:r>
+      <w:r>
+        <w:rPr>
+          <w:lang w:val="en-US"/>
+        </w:rPr>
+        <w:t xml:space="preserve">eural </w:t>
+      </w:r>
+      <w:r>
+        <w:rPr>
+          <w:color w:val="FF0000"/>
+          <w:lang w:val="en-US"/>
+        </w:rPr>
+        <w:t xml:space="preserve">mechanisms and underpinnings </w:t>
+      </w:r>
+      <w:r>
+        <w:rPr>
+          <w:lang w:val="en-US"/>
+        </w:rPr>
+        <w:t xml:space="preserve">of attentional resource allocation during the exploration-exploitation dilemma. To </w:t>
+      </w:r>
+      <w:r>
+        <w:rPr>
+          <w:lang w:val="en-US"/>
+        </w:rPr>
+        <w:t>this end</w:t>
+      </w:r>
+      <w:r>
+        <w:rPr>
+          <w:lang w:val="en-US"/>
+        </w:rPr>
+        <w:t>, the research will utilize a probabilistic foraging task in conjunction with chronic laminar recordings</w:t>
+      </w:r>
+      <w:r>
+        <w:rPr>
+          <w:lang w:val="en-US"/>
+        </w:rPr>
+        <w:t xml:space="preserve"> from </w:t>
+      </w:r>
+      <w:r>
+        <w:rPr>
+          <w:lang w:val="en-US"/>
+        </w:rPr>
+        <w:t xml:space="preserve">the </w:t>
+      </w:r>
+      <w:r>
+        <w:rPr>
+          <w:lang w:val="en-US"/>
+        </w:rPr>
+        <w:t>frontal region A (FrA)</w:t>
+      </w:r>
+      <w:r>
+        <w:rPr>
+          <w:lang w:val="en-US"/>
+        </w:rPr>
+        <w:t>, an analogue of frontopolar cortex, recognized for its significance in human decision-making</w:t>
+      </w:r>
+      <w:r>
+        <w:rPr>
+          <w:lang w:val="en-US"/>
+        </w:rPr>
+        <w:t>. This approach allows for an in-depth analysis of the gerbil</w:t>
+      </w:r>
+      <w:r>
+        <w:rPr>
+          <w:lang w:val="en-US"/>
+        </w:rPr>
+        <w:t>’s</w:t>
+      </w:r>
+      <w:r>
+        <w:rPr>
+          <w:lang w:val="en-US"/>
+        </w:rPr>
+        <w:t xml:space="preserve"> decision-making processes in an environment that simulates real-world uncertainties. The primary objectives of this study are:</w:t>
+      </w:r>
+    </w:p>
+    <w:p>
+      <w:pPr>
         <w:numPr>
           <w:ilvl w:val="0"/>
-          <w:numId w:val="10"/>
+          <w:numId w:val="12"/>
         </w:numPr>
-      </w:pPr>
-      <w:r>
-        <w:t>Propose that the distinct AVREC patterns for unrewarded pokes, particularly the first unrewarded poke, imply a nuanced encoding of expectation and evaluation of reward outcomes in the FrA.</w:t>
+        <w:rPr>
+          <w:lang w:val="en-US"/>
+        </w:rPr>
+      </w:pPr>
+      <w:r>
+        <w:rPr>
+          <w:lang w:val="en-US"/>
+        </w:rPr>
+        <w:t>To analyze the exploratory behavior of gerbils during the foraging task, particularly focusing on their decision-making strategies in response to uncertain and changing reward probabilities.</w:t>
       </w:r>
     </w:p>
     <w:p>
       <w:pPr>
-        <w:pStyle w:val="ListParagraph"/>
         <w:numPr>
           <w:ilvl w:val="0"/>
-          <w:numId w:val="10"/>
+          <w:numId w:val="12"/>
         </w:numPr>
-      </w:pPr>
-      <w:r>
-        <w:t xml:space="preserve">    Explain how these patterns go beyond motor preparation, suggesting a complex cognitive process where expectation and evaluation are intertwined (to be cited).</w:t>
+        <w:rPr>
+          <w:lang w:val="en-US"/>
+        </w:rPr>
+      </w:pPr>
+      <w:r>
+        <w:rPr>
+          <w:lang w:val="en-US"/>
+        </w:rPr>
+        <w:t>To investigate the role of the FrA, examining how it influences the dynamics of decision boundaries in response to varying reward probabilities.</w:t>
       </w:r>
     </w:p>
     <w:p>
       <w:pPr>
-        <w:pStyle w:val="ListParagraph"/>
         <w:numPr>
           <w:ilvl w:val="0"/>
-          <w:numId w:val="10"/>
+          <w:numId w:val="12"/>
         </w:numPr>
-      </w:pPr>
-      <w:r>
-        <w:t xml:space="preserve">    Elaborate on the implications of heightened activity in the last poke and theorize its relationship to combined cognitive processes of reward expectation and motor planning</w:t>
-      </w:r>
-    </w:p>
-    <w:p>
-      <w:pPr>
-        <w:ind w:left="360"/>
-        <w:rPr>
-          <w:lang w:val="en-US"/>
-        </w:rPr>
-      </w:pPr>
-      <w:r>
-        <w:rPr>
-          <w:lang w:val="en-US"/>
-        </w:rPr>
-        <w:t>In our study, the spatiotemporal dynamics within the frontal region A (FrA) disclosed by current source density (CSD) profiles offer insights into the gerbil’s neural encoding of reward expectations and outcomes during a probabilistic foraging task. Notably, the AVREC peaks (Figures 3 and 4) denote more than just motor activity; they signal a complex interplay of action and anticipation, where reward expectation is intrinsically linked to subsequent motor actions.</w:t>
-      </w:r>
-    </w:p>
-    <w:p>
-      <w:pPr>
-        <w:ind w:left="360"/>
-        <w:rPr>
-          <w:lang w:val="en-US"/>
-        </w:rPr>
-      </w:pPr>
-      <w:r>
-        <w:lastRenderedPageBreak/>
-        <w:t>The encoding of the expected (towards the end of pokes) and evaluation of reward (subsequently) shows different activity patterns during the exploitation (first poke until last rewarded poke) and exploration (last poke) phases of the trial. Both the rewarded pokes (first rewarded and last rewarded pokes) show a similar waveform where there is an early peak in amplitude immediately after the end of the poke that may encode for the expectation of a reward followed by a slightly increased peak occurring in less than 250 ms from the end of the pokes that correlates with the food pellet reward being received and hence, may encode for the reward evaluation.</w:t>
-      </w:r>
-    </w:p>
-    <w:p>
-      <w:pPr>
-        <w:ind w:left="360"/>
-        <w:rPr>
-          <w:lang w:val="en-US"/>
-        </w:rPr>
-      </w:pPr>
-      <w:r>
-        <w:rPr>
-          <w:lang w:val="en-US"/>
-        </w:rPr>
-        <w:t>The deviation observed in the first unrewarded poke, with an early peak preceding the end of the poke (Results Fig.4), along with a subsequent dip, suggests an encoding of prediction error rather than reward receipt. This nuanced representation implies that the FrA is involved in evaluating outcomes against expectations. Moreover, the pronounced increase in amplitude for the early peak in the last unrewarded poke—indicative of heightened neural processing—may reflect the gerbils' integration of reward expectation with the cognitive demand for movement planning towards a new foraging site.</w:t>
-      </w:r>
-    </w:p>
-    <w:p>
-      <w:pPr>
-        <w:ind w:left="360"/>
-        <w:rPr>
-          <w:lang w:val="en-US"/>
-        </w:rPr>
-      </w:pPr>
-      <w:r>
-        <w:rPr>
-          <w:lang w:val="en-US"/>
-        </w:rPr>
-        <w:t>These findings support the notion that the FrA contributes to a decision-making process that extends beyond reflexive reactions to stimuli, encompassing a learned anticipation of outcomes—a foundational aspect of inference-bound behavior.</w:t>
-      </w:r>
-    </w:p>
-    <w:p>
-      <w:pPr>
-        <w:rPr>
-          <w:lang w:val="en-US"/>
-        </w:rPr>
-      </w:pPr>
-    </w:p>
-    <w:p>
-      <w:pPr>
-        <w:pStyle w:val="Heading2"/>
-      </w:pPr>
-      <w:r>
-        <w:t>The Dynamic Transition of Expectation in FrA Activity</w:t>
-      </w:r>
-    </w:p>
-    <w:p>
-      <w:pPr>
-        <w:pStyle w:val="ListParagraph"/>
-        <w:numPr>
-          <w:ilvl w:val="0"/>
-          <w:numId w:val="10"/>
-        </w:numPr>
-      </w:pPr>
-      <w:r>
-        <w:t>Interpret the non-linear RMS trend in the early phase as indicative of evolving expectations during a trial.</w:t>
-      </w:r>
-    </w:p>
-    <w:p>
-      <w:pPr>
-        <w:pStyle w:val="ListParagraph"/>
-        <w:numPr>
-          <w:ilvl w:val="0"/>
-          <w:numId w:val="10"/>
-        </w:numPr>
-      </w:pPr>
-      <w:r>
-        <w:t xml:space="preserve">    Illustrate the 'U' shaped pattern, discussing how it may reflect the cognitive shift from a state of expecting a reward to uncertainty and back to expecting no reward.</w:t>
-      </w:r>
-    </w:p>
-    <w:p>
-      <w:pPr>
-        <w:pStyle w:val="ListParagraph"/>
-        <w:numPr>
-          <w:ilvl w:val="0"/>
-          <w:numId w:val="10"/>
-        </w:numPr>
-      </w:pPr>
-      <w:r>
-        <w:t xml:space="preserve">    Argue for the role of layer-specific cortical activity in managing these shifts, with an emphasis on how such dynamic changes underscore the cognitive complexity in gerbil decision-making (to be cited).</w:t>
-      </w:r>
-    </w:p>
-    <w:p>
-      <w:r>
-        <w:t xml:space="preserve">The AVREC of FrA encodes the reward expectation (&lt;100 ms after end of the poke) and evaluation (&gt;100 ms after the end of the poke) signalling a complex interplay </w:t>
-      </w:r>
-      <w:r>
-        <w:lastRenderedPageBreak/>
-        <w:t xml:space="preserve">between action and anticipation. The increased neural activity during the early phase of the last poke revealing the integration of reward expectation and complex movement planning makes the last poke unique (Results fig). </w:t>
-      </w:r>
-    </w:p>
-    <w:p>
-      <w:r>
-        <w:t>When the animal is still at the end of exploitation phase (first unrewarded poke after last rewarded poke), less activity is observed at the early phase but extended persistent activity patterns observed after 100 ms following the nose poke (reward evaluation) indicates</w:t>
-      </w:r>
-      <w:commentRangeStart w:id="1"/>
-      <w:r>
-        <w:t xml:space="preserve"> that the animal is still focussed only on getting a reward</w:t>
-      </w:r>
-      <w:commentRangeEnd w:id="1"/>
-      <w:r>
-        <w:t xml:space="preserve"> and not at the nose poking activity itself</w:t>
-      </w:r>
-      <w:r>
-        <w:rPr>
-          <w:rStyle w:val="CommentReference"/>
-        </w:rPr>
-        <w:commentReference w:id="1"/>
-      </w:r>
-      <w:r>
-        <w:t xml:space="preserve">. Conversely, at the onset of the exploration phase (last poke), heightened frontal activity is evident within 100 ms after the nose poke (early phase) </w:t>
-      </w:r>
-      <w:commentRangeStart w:id="2"/>
-      <w:r>
-        <w:t>indicating a focus shift from the reward evaluation towards the nose poking action</w:t>
-      </w:r>
-      <w:commentRangeEnd w:id="2"/>
-      <w:r>
-        <w:rPr>
-          <w:rStyle w:val="CommentReference"/>
-        </w:rPr>
-        <w:commentReference w:id="2"/>
-      </w:r>
-      <w:r>
-        <w:t xml:space="preserve"> that is tightly coupled with motor planning. This shift in activity pattern makes the last poke unique and hints that the early phase could be the crucial phase where the primary decision to explore may get encoded.</w:t>
-      </w:r>
-    </w:p>
-    <w:p>
-      <w:r>
-        <w:t>How do I say that the expectation gets altered over series of poke?</w:t>
-      </w:r>
-    </w:p>
-    <w:p>
-      <w:r>
-        <w:t>Individual poke analysis revealed that the FrA shows a non-linear evolution of activity patterns during the shift from exploitation to exploration indicating an alteration of expectation over time (Results Fig – U curve). Initially, at the end of exploitation (first unrewarded poke after last rewarded poke), the FrA produces a prediction error signal as the animal still expects a reward after a nose poke but didn’t get one (Results Fig – dip in neural activity after 100 ms (brown curve)). As the unrewarded pokes keep accumulating, the animal moves into a fuzzy state of not knowing what to expect exactly thereby a decrease in overall frontal activity as seen in U figure (n-6 to n-2). Once the animal realizes that the reward is exhausted at this spout, it shifts its focus on the nose poking activity and start to expect a no reward as an outcome. As this gets confirmed (n-2 to nth poke), the activity again starts to increase and finally the animal leaves the spout. This intricate alteration of expectation over time guided by the current and previous experience may indicate the possibility of value alteration to reward and no-reward which forms the basis for the inference guided decision-making behaviour that is seen.</w:t>
-      </w:r>
-    </w:p>
-    <w:p>
-      <w:r>
-        <w:t>This alteration of expectation from expecting a reward to expecting a no reward for the same nose-poke action demands the involvement of a differential layer activity in FrA. (</w:t>
-      </w:r>
-      <w:proofErr w:type="spellStart"/>
-      <w:r>
-        <w:t>En</w:t>
-      </w:r>
-      <w:proofErr w:type="spellEnd"/>
-      <w:r>
-        <w:t xml:space="preserve"> </w:t>
-      </w:r>
-      <w:proofErr w:type="spellStart"/>
-      <w:r>
-        <w:t>apdi</w:t>
-      </w:r>
-      <w:proofErr w:type="spellEnd"/>
-      <w:r>
-        <w:t xml:space="preserve"> </w:t>
-      </w:r>
-      <w:proofErr w:type="spellStart"/>
-      <w:r>
-        <w:t>solra</w:t>
-      </w:r>
-      <w:proofErr w:type="spellEnd"/>
-      <w:r>
-        <w:t xml:space="preserve">!?) </w:t>
-      </w:r>
-    </w:p>
-    <w:p>
-      <w:pPr>
-        <w:pStyle w:val="Heading2"/>
-      </w:pPr>
-      <w:r>
-        <w:lastRenderedPageBreak/>
-        <w:t>Functional Implications of Layer-Specific Activity During Foraging</w:t>
-      </w:r>
-    </w:p>
-    <w:p>
-      <w:pPr>
-        <w:pStyle w:val="ListParagraph"/>
-        <w:numPr>
-          <w:ilvl w:val="0"/>
-          <w:numId w:val="10"/>
-        </w:numPr>
-      </w:pPr>
-      <w:r>
-        <w:t xml:space="preserve">Postulate </w:t>
-      </w:r>
-      <w:proofErr w:type="gramStart"/>
-      <w:r>
-        <w:t>why</w:t>
-      </w:r>
-      <w:proofErr w:type="gramEnd"/>
-      <w:r>
-        <w:t xml:space="preserve"> increased activity in supragranular layers during exploration may be linked to their involvement in long-range cortical connections and attentional resource allocation.</w:t>
-      </w:r>
-    </w:p>
-    <w:p>
-      <w:pPr>
-        <w:pStyle w:val="ListParagraph"/>
-        <w:numPr>
-          <w:ilvl w:val="0"/>
-          <w:numId w:val="10"/>
-        </w:numPr>
-      </w:pPr>
-      <w:r>
-        <w:t xml:space="preserve">    Relate the role of deeper cortical layers in exploitation, drawing parallels to working memory and possibly dopaminergic influences (to be cited).</w:t>
-      </w:r>
-    </w:p>
-    <w:p>
-      <w:pPr>
-        <w:pStyle w:val="ListParagraph"/>
-        <w:numPr>
-          <w:ilvl w:val="0"/>
-          <w:numId w:val="10"/>
-        </w:numPr>
-      </w:pPr>
-      <w:r>
-        <w:t xml:space="preserve">    Bridge observed results with existing literature to support the proposed functions of layer-specific activity during different phases of the foraging task.</w:t>
-      </w:r>
-    </w:p>
-    <w:p>
-      <w:pPr>
-        <w:rPr>
-          <w:lang w:val="en-US"/>
-        </w:rPr>
-      </w:pPr>
-      <w:r>
-        <w:rPr>
-          <w:lang w:val="en-US"/>
-        </w:rPr>
-        <w:t xml:space="preserve">Laminar CSD recordings allowed us to investigate the underlying local layer-specific FrA micro-circuit activity during the foraging behaviour (Results Figures). Our results </w:t>
-      </w:r>
-      <w:r>
-        <w:rPr>
-          <w:color w:val="C00000"/>
-          <w:lang w:val="en-US"/>
-        </w:rPr>
-        <w:t xml:space="preserve">disambiguated </w:t>
-      </w:r>
-      <w:r>
-        <w:rPr>
-          <w:lang w:val="en-US"/>
-        </w:rPr>
-        <w:t>that the allocation of exploitation or exploration strategies differentially orchestrated the FrA circuitry in a layer-dependent manner (Results Fig.6).</w:t>
-      </w:r>
-    </w:p>
-    <w:p>
-      <w:pPr>
-        <w:rPr>
-          <w:lang w:val="en-US"/>
-        </w:rPr>
-      </w:pPr>
-      <w:r>
-        <w:t xml:space="preserve">Looking at the whole foraging paradigm from an attentional resource allocation problem inside the brain, when the animal decides to explore other spout after exploiting the current one, there clearly requires a change in attentional resources to shift its focus from current spout and move towards another one. </w:t>
-      </w:r>
-      <w:r>
-        <w:rPr>
-          <w:lang w:val="en-US"/>
-        </w:rPr>
-        <w:t>According to reinforcement learning theories, goal-directed behaviour requires the estimation of the reward expected from a particular stimulus or action. Such value estimates can be identified by the prediction error: the difference between expected reward and reward actually obtained (Schultz, 2015). Such reward-coding in the brain is based on reinforcement-evaluating brain structures, like the ventral tegmental area (VTA), which convey information about stimulus salience and valence to target areas distributed throughout the brain including the frontal cortex (Bromberg-Martin et al., 2010).</w:t>
-      </w:r>
-    </w:p>
-    <w:p>
-      <w:r>
-        <w:t>Transition of overall FrA activity revealed an underlying neural circuitry that alters the expectation of rewards over time thereby guiding the gerbils to shift from exploitation to exploration (Results Fig – U curve).</w:t>
-      </w:r>
-    </w:p>
-    <w:p>
-      <w:r>
-        <w:t xml:space="preserve">Studies focussing on other parts of neocortex such as sensory cortices (ref) have informed that the supragranular layers have anatomical connections that enables cross-columnar activations and long-range inter-cortical connections. This offers a potential platform for reallocating attentional resources required for exploratory behaviour. On the contrary, the recurrent </w:t>
-      </w:r>
-      <w:proofErr w:type="spellStart"/>
-      <w:r>
-        <w:rPr>
-          <w:lang w:val="en-US"/>
-        </w:rPr>
-        <w:t>corticoefferent</w:t>
-      </w:r>
-      <w:proofErr w:type="spellEnd"/>
-      <w:r>
-        <w:rPr>
-          <w:lang w:val="en-US"/>
-        </w:rPr>
-        <w:t xml:space="preserve"> feedback loops originating in infragranular layers (Avery and </w:t>
-      </w:r>
-      <w:proofErr w:type="spellStart"/>
-      <w:r>
-        <w:rPr>
-          <w:lang w:val="en-US"/>
-        </w:rPr>
-        <w:t>Kirchmar</w:t>
-      </w:r>
-      <w:proofErr w:type="spellEnd"/>
-      <w:r>
-        <w:rPr>
-          <w:lang w:val="en-US"/>
-        </w:rPr>
-        <w:t xml:space="preserve">, 2015, 2017) updates the persistent working </w:t>
-      </w:r>
-      <w:r>
-        <w:rPr>
-          <w:lang w:val="en-US"/>
-        </w:rPr>
-        <w:lastRenderedPageBreak/>
-        <w:t xml:space="preserve">memory content through reward-prediction error signal thereby, offering a potential service of the maintenance of exploitation strategies. Based on this, we hypothesized that an exploratory behaviour i.e., change in foraging site, will be correlated with strong recruitment of upper layers, deeper layer activity will coincide with the exploitation of current foraging site. </w:t>
-      </w:r>
-    </w:p>
-    <w:p>
-      <w:r>
-        <w:t xml:space="preserve">Layer analysis showed that during the shift from exploitation to exploration, the biggest difference seen in overall FrA activity (results fig) was mainly contributed by the differences observed in the upper layers (Layer I/II and III/IV). Close observation revealed that the upper layers showed increased neural activity during the exploratory phase compared to the deeper layers. Furthermore, individual poke analysis revealed that the activity of upper layers showed a similar non-linear trend as observed in overall FrA activity and also as expected, the activity escalated during the early phase just before the animals decided to abandon the current site and explore the other. These results support our hypothesis that the FrA indeed adopts a layer-dependent processing to adequately allocate attentional resources in the cortex contributing effectively to the dynamic change in search strategies during the foraging behaviour. </w:t>
-      </w:r>
-    </w:p>
-    <w:p/>
-    <w:p>
-      <w:r>
-        <w:br w:type="page"/>
-      </w:r>
-    </w:p>
-    <w:p>
-      <w:pPr>
-        <w:pStyle w:val="Heading2"/>
-      </w:pPr>
-      <w:r>
-        <w:lastRenderedPageBreak/>
-        <w:t>Performance of the foraging behaviour</w:t>
-      </w:r>
-    </w:p>
-    <w:p>
-      <w:r>
-        <w:t>In order to see if the animal has learnt the foraging task and reduce the possibility of random exploration, we looked at their travel time. Here, travel time is defined as the time between the end of last poke in a trial and the start of the first poke in the succeeding trial (Fig1B, Eq.2). Lesser and consistent travel time indicate that the animal is goal-directed and not randomly exploring. The consistent and lower travel time indicates that after each trial, the animals were directed towards the other spout and not randomly exploring the cage (Fig.2A). Based on this, only sessions from 6 to 20 were considered for further behavioural and electrophysiological analyses.</w:t>
-      </w:r>
-    </w:p>
-    <w:p/>
-    <w:p>
-      <w:pPr>
-        <w:pStyle w:val="Heading3"/>
-      </w:pPr>
-      <w:r>
-        <w:t>Animals make inference-based decisions</w:t>
-      </w:r>
-    </w:p>
-    <w:p>
-      <w:r>
-        <w:t>To evaluate how well the animal learnt to make decisions during the exploitation-exploration dilemma, we focussed on the time point where the animal decided to shift from exploitation to exploration. This is because every trial begins with exploiting the current spout for rewards and slowly as the rewards gets exhausted, the important decision is to decide when to leave the current spout to explore the other. This can be interpreted by the consecutive number of unrewarded pokes the animal makes before leaving the current spout.</w:t>
-      </w:r>
-    </w:p>
-    <w:p>
-      <w:r>
-        <w:t xml:space="preserve">Following the experimental design (Fig.1C), Fig.2B shows that the distribution of total rewards shifts towards right for trials starting with higher initial reward probability. This indicates that the if the animal makes same number of pokes in each trial, it will receive a greater number of rewards for trials starting with higher initial reward probability. On the contrary, this distinction between trials starting with different starting reward probabilities gets lost when it comes to the consecutive unrewarded pokes made before switching (Fig.2C) In other words, it shows that the animals irrespective of the starting reward probability and the total number of rewards received in a trial maintains a consistent number of consecutive unrewarded pokes before leaving a particular spout. This consistency in decision making may reflect the possibility that the animals form an inference about the hidden reward structure based on their learning of the </w:t>
-      </w:r>
-      <w:commentRangeStart w:id="3"/>
-      <w:r>
-        <w:t>task</w:t>
-      </w:r>
-      <w:commentRangeEnd w:id="3"/>
-      <w:r>
-        <w:rPr>
-          <w:rStyle w:val="CommentReference"/>
-        </w:rPr>
-        <w:commentReference w:id="3"/>
-      </w:r>
-      <w:r>
-        <w:t>.</w:t>
-      </w:r>
-    </w:p>
-    <w:p>
-      <w:pPr>
-        <w:spacing w:before="0" w:line="259" w:lineRule="auto"/>
-        <w:jc w:val="left"/>
-      </w:pPr>
-      <w:r>
-        <w:br w:type="page"/>
-      </w:r>
-    </w:p>
-    <w:p>
-      <w:pPr>
-        <w:pStyle w:val="Heading2"/>
-      </w:pPr>
-      <w:r>
-        <w:lastRenderedPageBreak/>
-        <w:t>Distinct motor and reward related activity patterns in the frontal field A</w:t>
-      </w:r>
-    </w:p>
-    <w:p>
-      <w:r>
-        <w:t>To confirm if the target region FrA encodes distinct activity patterns that reflects the animal’s behaviour, four different time points that are unique and represents crucial stages during the foraging session were selected based on the animal’s performance (Fig1B and Fig2). These are first poke (rewarded and unrewarded), last rewarded poke and the last poke. The time between first poke until last rewarded poke can be considered as the exploitation phase because during this phase, even after experiencing unrewarded pokes, the animal insists on staying on the same side expecting more rewards. The last rewarded poke is a critical point as it represents the end of exploitation phase and beginning of transition towards exploration. This is because after the last rewarded poke, the animal slowly starts to alter its expectation and move towards exploration phase which is best represented by the last poke in a trial. Fig.3 shows distinct spatiotemporal neural activity within frontal field A that encode both the poke (motor) and the ensuing reward related information. The selected epochs represent -1 to +2 seconds from the end of the poke (black dashed line, t=0) to compare the neural activity during decision-making phase. Further, the differential reward related activity patterns helped identify and distinguish infragranular layers from superficial layers in the laminar recordings and perform channel-layer specification.</w:t>
-      </w:r>
-    </w:p>
-    <w:p>
-      <w:r>
-        <w:t>In order to visualize the overall frontal cortical activity, the CSD signals were rectified and averaged across the laminar electrodes to lose the spatial information. The average rectified signals (AVREC) from the CSD profiles also show distinct motor (Fig.4, peak around end of the poke (t=0)) and reward related signals (Fig.4, peak around 250 ms from the end of the poke</w:t>
-      </w:r>
-      <w:commentRangeStart w:id="4"/>
-      <w:r>
-        <w:t xml:space="preserve">). From the perspective of expectation and evaluation of reward, it can be seen that in FrA, the encoding of the expected (towards the end of pokes) and received reward (subsequently) shows different activity patterns </w:t>
-      </w:r>
-      <w:commentRangeEnd w:id="4"/>
-      <w:r>
-        <w:rPr>
-          <w:rStyle w:val="CommentReference"/>
-        </w:rPr>
-        <w:commentReference w:id="4"/>
-      </w:r>
-      <w:r>
-        <w:t xml:space="preserve">during the exploitation (first poke until last rewarded poke) and exploration (last poke) phases of the trial. Both the rewarded pokes (first rewarded and last rewarded pokes) show a similar waveform where there is an early peak in amplitude immediately after the end of the poke that may encode for the expectation of a reward followed by a slightly increased peak occurring in less than 250 ms from the end of the pokes that may encode for the reward evaluation. On the other hand, in the unrewarded pokes (first unrewarded and last poke), the reward evaluation shows a dip followed by a later peak in amplitude around 500 ms that may encode for a prediction error from the deeper layers. Compared to all other pokes, the last poke which is the starting point of </w:t>
-      </w:r>
-      <w:r>
-        <w:lastRenderedPageBreak/>
-        <w:t>exploration phase where the animal decides to switch to the other spout, shows a heightened frontal activity immediately after the end of the poke (&lt;100 ms). These distinct activation patterns for different time points seen in Fig.3 and Fig. show that the frontal field A encodes not just the motor activity but also the reward related activity (expectation and prediction error).</w:t>
-      </w:r>
-    </w:p>
-    <w:p>
-      <w:pPr>
-        <w:spacing w:before="0" w:line="259" w:lineRule="auto"/>
-        <w:jc w:val="left"/>
-      </w:pPr>
-      <w:r>
-        <w:br w:type="page"/>
-      </w:r>
-    </w:p>
-    <w:p>
-      <w:pPr>
-        <w:pStyle w:val="Heading2"/>
-      </w:pPr>
-      <w:r>
-        <w:lastRenderedPageBreak/>
-        <w:t>Shifts in frontal activity patterns: Exploitation to exploration</w:t>
-      </w:r>
-    </w:p>
-    <w:p>
-      <w:pPr>
-        <w:pStyle w:val="Heading3"/>
-      </w:pPr>
-      <w:r>
-        <w:t>What makes the last poke the last one?</w:t>
-      </w:r>
-    </w:p>
-    <w:p>
-      <w:r>
-        <w:t>As we have confirmed that the frontal field A encodes distinct activity patterns for different phases (Fig.3 and Fig.4), it is essential to understand how the animal decides the last poke in a trial. This is essential as the animals may encounter multiple consecutive unrewarded pokes after the last rewarded poke (Fig.5A). Hence, the last poke also being an unrewarded poke needs to be distinguished from its preceding unrewarded pokes.</w:t>
-      </w:r>
-    </w:p>
-    <w:p>
-      <w:r>
-        <w:t>Fig.5B evidently shows that the last unrewarded poke has a distinct activity pattern compared to that of first unrewarded poke succeeding the last rewarded poke. In order to decode when the decision making exactly occurs, first 500 ms from the end of the poke was considered and two distinct phases were selected. Early phase represents the first 100 ms (Fig.5B, yellow region) and the late phase represents 100-500 ms (Fig.5B, light pink region) from the end of the poke. This way, we can verify if the decision making is happening immediately after the nose poke action or it also requires a reward evaluation information. When the animal is still at the end of exploitation phase (first unrewarded poke after last rewarded poke), less activity is observed at the early phase but extended persistent activity patterns are observed after 100 ms following the nose poke (reward evaluation) indicating that the animal is still focussed on getting a reward. Conversely, at the onset of the exploration phase (last poke), heightened frontal activity is evident within 100 ms after the nose poke (early phase) indicating a focus shift from the reward expectation towards the nose poking action. This shift in activity pattern makes the last poke unique and hints that the early phase could be the crucial phase where the primary decision to explore may get encoded.</w:t>
-      </w:r>
-    </w:p>
-    <w:p>
-      <w:pPr>
-        <w:pStyle w:val="Heading3"/>
-      </w:pPr>
-      <w:r>
-        <w:t>The evolution of frontal activity from exploitation to exploration</w:t>
-      </w:r>
-    </w:p>
-    <w:p>
-      <w:r>
-        <w:t>To get a deeper understanding of the evolution of change in frontal activity patterns from exploitation to exploration, we focussed on the individual pokes. We computed and compared the root mean square (RMS) of the AVREC signal for all the unrewarded pokes between last rewarded poke and last poke (Fig.5B and 5C) and z-normalized it within each animal. Over the transition from exploitation to exploration (Fig.5B, n-7 to n</w:t>
-      </w:r>
-      <w:r>
-        <w:rPr>
-          <w:vertAlign w:val="superscript"/>
-        </w:rPr>
-        <w:t>th</w:t>
-      </w:r>
-      <w:r>
-        <w:t xml:space="preserve"> poke), during the early phase, the overall frontal activity initially decreased (n-6 to n-2) and then increased just before the animal decides to leave the spout (n-2 to n</w:t>
-      </w:r>
-      <w:r>
-        <w:rPr>
-          <w:vertAlign w:val="superscript"/>
-        </w:rPr>
-        <w:t>th</w:t>
-      </w:r>
-      <w:r>
-        <w:t xml:space="preserve"> poke) (</w:t>
-      </w:r>
-      <w:bookmarkStart w:id="5" w:name="_Hlk153453804"/>
-      <w:r>
-        <w:t>One way ANOVA with Bonferroni correction, * p &lt; 0.05, ** p &lt; 0.01, ** p&lt;0.001</w:t>
-      </w:r>
-      <w:bookmarkEnd w:id="5"/>
-      <w:r>
-        <w:t xml:space="preserve">). </w:t>
-      </w:r>
-      <w:r>
-        <w:lastRenderedPageBreak/>
-        <w:t>However, during the late phase, as it mainly encodes for reward evaluation, it constantly decreases as all the pokes considered here are unrewarded. The non-linear trend of activity change during the early phase indicates the involvement of a complex processing strategy underlying the inference-based decision-making behaviour seen in the animals (Fig.2C).</w:t>
-      </w:r>
-    </w:p>
-    <w:p>
-      <w:pPr>
-        <w:spacing w:before="0" w:line="259" w:lineRule="auto"/>
-        <w:jc w:val="left"/>
-      </w:pPr>
-      <w:r>
-        <w:br w:type="page"/>
-      </w:r>
-    </w:p>
-    <w:p>
-      <w:pPr>
-        <w:pStyle w:val="Heading2"/>
-      </w:pPr>
-      <w:r>
-        <w:lastRenderedPageBreak/>
-        <w:t xml:space="preserve">Layer specific motor and reward related activity patterns in the frontal field </w:t>
-      </w:r>
-    </w:p>
-    <w:p>
-      <w:r>
-        <w:t xml:space="preserve">Five distinct cortical layers were identified from the current source profiles of the laminar recordings (Fig.3). The source signal was removed and only the sinks were considered to ensure that the signal is contributed only by layer specific local excitatory synaptic populations. Comparison of layer-wise averaged sink activity between the last poke and first unrewarded poke succeeding the last rewarded poke indicates that the large difference in activity patterns observed in overall frontal activity (Fig,5A) is mainly contributed by the large difference seen in the superficial layers (layer I/II and III/IV) (Fig.6A). Further, shortly before the decision of the animal to explore the other spout, particularly layers I/II and III/IV showed two prominent activity peaks in amplitude directly at the retraction of the spout (early phase, 0-100 ms) and afterwards (late phase, 100-500 ms). In the individual poke RMS analysis, similar to overall frontal activity, there is an initial decrease in all cortical layers. However, at the beginning of the exploration phase (towards the last poke (n)), the activity of upper layers I/II and III/IV, as well as </w:t>
-      </w:r>
-      <w:proofErr w:type="spellStart"/>
-      <w:r>
-        <w:t>Vb</w:t>
-      </w:r>
-      <w:proofErr w:type="spellEnd"/>
-      <w:r>
-        <w:t>, increases. The increase is mainly observed in the early phase following the nose poke, and then with regard to the evaluation of the absence of rewards (Fig.6B). In the late phase, with the exception of layer I/II and layer III/IV which showed a steep increase in activity just before the last poke, all the cortical layers showed a decrease in activity across all the pokes similar to that of overall frontal activity.</w:t>
+        <w:rPr>
+          <w:lang w:val="en-US"/>
+        </w:rPr>
+      </w:pPr>
+      <w:r>
+        <w:rPr>
+          <w:lang w:val="en-US"/>
+        </w:rPr>
+        <w:t xml:space="preserve">To examine the layer-dependent processing within the FrA, exploring how different cortical layers adaptively contribute to the </w:t>
+      </w:r>
+      <w:r>
+        <w:rPr>
+          <w:lang w:val="en-US"/>
+        </w:rPr>
+        <w:t>selecting adequate search strategies</w:t>
+      </w:r>
+      <w:r>
+        <w:rPr>
+          <w:lang w:val="en-US"/>
+        </w:rPr>
+        <w:t xml:space="preserve"> under varying conditions of resource availability.</w:t>
       </w:r>
     </w:p>
     <w:sectPr>
@@ -777,124 +2831,8 @@
 </w:document>
 </file>
 
-<file path=word/comments.xml><?xml version="1.0" encoding="utf-8"?>
-<w:comments xmlns:wpc="http://schemas.microsoft.com/office/word/2010/wordprocessingCanvas" xmlns:cx="http://schemas.microsoft.com/office/drawing/2014/chartex" xmlns:cx1="http://schemas.microsoft.com/office/drawing/2015/9/8/chartex" xmlns:cx2="http://schemas.microsoft.com/office/drawing/2015/10/21/chartex" xmlns:cx3="http://schemas.microsoft.com/office/drawing/2016/5/9/chartex" xmlns:cx4="http://schemas.microsoft.com/office/drawing/2016/5/10/chartex" xmlns:cx5="http://schemas.microsoft.com/office/drawing/2016/5/11/chartex" xmlns:cx6="http://schemas.microsoft.com/office/drawing/2016/5/12/chartex" xmlns:cx7="http://schemas.microsoft.com/office/drawing/2016/5/13/chartex" xmlns:cx8="http://schemas.microsoft.com/office/drawing/2016/5/14/chartex" xmlns:mc="http://schemas.openxmlformats.org/markup-compatibility/2006" xmlns:aink="http://schemas.microsoft.com/office/drawing/2016/ink" xmlns:am3d="http://schemas.microsoft.com/office/drawing/2017/model3d" xmlns:o="urn:schemas-microsoft-com:office:office" xmlns:r="http://schemas.openxmlformats.org/officeDocument/2006/relationships" xmlns:m="http://schemas.openxmlformats.org/officeDocument/2006/math" xmlns:v="urn:schemas-microsoft-com:vml" xmlns:wp14="http://schemas.microsoft.com/office/word/2010/wordprocessingDrawing" xmlns:wp="http://schemas.openxmlformats.org/drawingml/2006/wordprocessingDrawing" xmlns:w10="urn:schemas-microsoft-com:office:word" xmlns:w="http://schemas.openxmlformats.org/wordprocessingml/2006/main" xmlns:w14="http://schemas.microsoft.com/office/word/2010/wordml" xmlns:w15="http://schemas.microsoft.com/office/word/2012/wordml" xmlns:w16cex="http://schemas.microsoft.com/office/word/2018/wordml/cex" xmlns:w16cid="http://schemas.microsoft.com/office/word/2016/wordml/cid" xmlns:w16="http://schemas.microsoft.com/office/word/2018/wordml" xmlns:w16sdtdh="http://schemas.microsoft.com/office/word/2020/wordml/sdtdatahash" xmlns:w16se="http://schemas.microsoft.com/office/word/2015/wordml/symex" xmlns:wpg="http://schemas.microsoft.com/office/word/2010/wordprocessingGroup" xmlns:wpi="http://schemas.microsoft.com/office/word/2010/wordprocessingInk" xmlns:wne="http://schemas.microsoft.com/office/word/2006/wordml" xmlns:wps="http://schemas.microsoft.com/office/word/2010/wordprocessingShape" mc:Ignorable="w14 w15 w16se w16cid w16 w16cex w16sdtdh wp14">
-  <w:comment w:id="0" w:author="Microsoft Office User" w:date="2024-01-07T12:21:00Z" w:initials="MOU">
-    <w:p>
-      <w:pPr>
-        <w:pStyle w:val="CommentText"/>
-      </w:pPr>
-      <w:r>
-        <w:rPr>
-          <w:rStyle w:val="CommentReference"/>
-        </w:rPr>
-        <w:annotationRef/>
-      </w:r>
-      <w:r>
-        <w:t>Check this.</w:t>
-      </w:r>
-    </w:p>
-  </w:comment>
-  <w:comment w:id="1" w:author="Max Happel MSB Berlin" w:date="2023-12-21T07:21:00Z" w:initials="MHMB">
-    <w:p>
-      <w:pPr>
-        <w:pStyle w:val="CommentText"/>
-      </w:pPr>
-      <w:r>
-        <w:rPr>
-          <w:rStyle w:val="CommentReference"/>
-        </w:rPr>
-        <w:annotationRef/>
-      </w:r>
-      <w:r>
-        <w:t>interpretation</w:t>
-      </w:r>
-    </w:p>
-  </w:comment>
-  <w:comment w:id="2" w:author="Max Happel MSB Berlin" w:date="2023-12-21T07:21:00Z" w:initials="MHMB">
-    <w:p>
-      <w:pPr>
-        <w:pStyle w:val="CommentText"/>
-      </w:pPr>
-      <w:r>
-        <w:rPr>
-          <w:rStyle w:val="CommentReference"/>
-        </w:rPr>
-        <w:annotationRef/>
-      </w:r>
-      <w:proofErr w:type="spellStart"/>
-      <w:r>
-        <w:t>interprtetation</w:t>
-      </w:r>
-      <w:proofErr w:type="spellEnd"/>
-    </w:p>
-  </w:comment>
-  <w:comment w:id="3" w:author="Vishal Kannan" w:date="2023-12-14T13:46:00Z" w:initials="VK">
-    <w:p>
-      <w:pPr>
-        <w:pStyle w:val="CommentText"/>
-      </w:pPr>
-      <w:r>
-        <w:rPr>
-          <w:rStyle w:val="CommentReference"/>
-        </w:rPr>
-        <w:annotationRef/>
-      </w:r>
-      <w:r>
-        <w:t>Explain stimulus bound and inference bound decision making process in discussion</w:t>
-      </w:r>
-    </w:p>
-  </w:comment>
-  <w:comment w:id="4" w:author="Vishal Kannan" w:date="2023-12-14T11:07:00Z" w:initials="VK">
-    <w:p>
-      <w:pPr>
-        <w:pStyle w:val="CommentText"/>
-      </w:pPr>
-      <w:r>
-        <w:rPr>
-          <w:rStyle w:val="CommentReference"/>
-        </w:rPr>
-        <w:annotationRef/>
-      </w:r>
-      <w:r>
-        <w:t>Here, on one hand I am saying that the same peak (immediately after the end of the poke) represents the poke related motor activity but on the other hand, I’m mentioning that the same peak could also represent the expectation of a reward. Can one thing represent two different information?</w:t>
-      </w:r>
-    </w:p>
-    <w:p>
-      <w:pPr>
-        <w:pStyle w:val="CommentText"/>
-      </w:pPr>
-    </w:p>
-    <w:p>
-      <w:pPr>
-        <w:pStyle w:val="CommentText"/>
-      </w:pPr>
-      <w:r>
-        <w:t xml:space="preserve">I am </w:t>
-      </w:r>
-      <w:proofErr w:type="spellStart"/>
-      <w:r>
-        <w:t>kinda</w:t>
-      </w:r>
-      <w:proofErr w:type="spellEnd"/>
-      <w:r>
-        <w:t xml:space="preserve"> not very convinced with this. Based on my observation, I think the reward related expectation and evaluation makes more sense than a motor related activity. If it is a motor related activity, what could it be? It can’t be the retraction of the nose as at that time point the poke is already over. If it is robust enough to be visible in a grand averaged signal, this motor signal should represent something that is very stable across different trials </w:t>
-      </w:r>
-      <w:proofErr w:type="spellStart"/>
-      <w:r>
-        <w:t>ryt</w:t>
-      </w:r>
-      <w:proofErr w:type="spellEnd"/>
-      <w:r>
-        <w:t>? What do you think about this?</w:t>
-      </w:r>
-    </w:p>
-  </w:comment>
-</w:comments>
-</file>
-
 <file path=word/numbering.xml><?xml version="1.0" encoding="utf-8"?>
-<w:numbering xmlns:wpc="http://schemas.microsoft.com/office/word/2010/wordprocessingCanvas" xmlns:cx="http://schemas.microsoft.com/office/drawing/2014/chartex" xmlns:cx1="http://schemas.microsoft.com/office/drawing/2015/9/8/chartex" xmlns:cx2="http://schemas.microsoft.com/office/drawing/2015/10/21/chartex" xmlns:cx3="http://schemas.microsoft.com/office/drawing/2016/5/9/chartex" xmlns:cx4="http://schemas.microsoft.com/office/drawing/2016/5/10/chartex" xmlns:cx5="http://schemas.microsoft.com/office/drawing/2016/5/11/chartex" xmlns:cx6="http://schemas.microsoft.com/office/drawing/2016/5/12/chartex" xmlns:cx7="http://schemas.microsoft.com/office/drawing/2016/5/13/chartex" xmlns:cx8="http://schemas.microsoft.com/office/drawing/2016/5/14/chartex" xmlns:mc="http://schemas.openxmlformats.org/markup-compatibility/2006" xmlns:aink="http://schemas.microsoft.com/office/drawing/2016/ink" xmlns:am3d="http://schemas.microsoft.com/office/drawing/2017/model3d" xmlns:o="urn:schemas-microsoft-com:office:office" xmlns:r="http://schemas.openxmlformats.org/officeDocument/2006/relationships" xmlns:m="http://schemas.openxmlformats.org/officeDocument/2006/math" xmlns:v="urn:schemas-microsoft-com:vml" xmlns:wp14="http://schemas.microsoft.com/office/word/2010/wordprocessingDrawing" xmlns:wp="http://schemas.openxmlformats.org/drawingml/2006/wordprocessingDrawing" xmlns:w10="urn:schemas-microsoft-com:office:word" xmlns:w="http://schemas.openxmlformats.org/wordprocessingml/2006/main" xmlns:w14="http://schemas.microsoft.com/office/word/2010/wordml" xmlns:w15="http://schemas.microsoft.com/office/word/2012/wordml" xmlns:w16cex="http://schemas.microsoft.com/office/word/2018/wordml/cex" xmlns:w16cid="http://schemas.microsoft.com/office/word/2016/wordml/cid" xmlns:w16="http://schemas.microsoft.com/office/word/2018/wordml" xmlns:w16sdtdh="http://schemas.microsoft.com/office/word/2020/wordml/sdtdatahash" xmlns:w16se="http://schemas.microsoft.com/office/word/2015/wordml/symex" xmlns:wpg="http://schemas.microsoft.com/office/word/2010/wordprocessingGroup" xmlns:wpi="http://schemas.microsoft.com/office/word/2010/wordprocessingInk" xmlns:wne="http://schemas.microsoft.com/office/word/2006/wordml" xmlns:wps="http://schemas.microsoft.com/office/word/2010/wordprocessingShape" mc:Ignorable="w14 w15 w16se w16cid w16 w16cex w16sdtdh wp14">
+<w:numbering xmlns:wpc="http://schemas.microsoft.com/office/word/2010/wordprocessingCanvas" xmlns:cx="http://schemas.microsoft.com/office/drawing/2014/chartex" xmlns:cx1="http://schemas.microsoft.com/office/drawing/2015/9/8/chartex" xmlns:cx2="http://schemas.microsoft.com/office/drawing/2015/10/21/chartex" xmlns:cx3="http://schemas.microsoft.com/office/drawing/2016/5/9/chartex" xmlns:cx4="http://schemas.microsoft.com/office/drawing/2016/5/10/chartex" xmlns:cx5="http://schemas.microsoft.com/office/drawing/2016/5/11/chartex" xmlns:cx6="http://schemas.microsoft.com/office/drawing/2016/5/12/chartex" xmlns:cx7="http://schemas.microsoft.com/office/drawing/2016/5/13/chartex" xmlns:cx8="http://schemas.microsoft.com/office/drawing/2016/5/14/chartex" xmlns:mc="http://schemas.openxmlformats.org/markup-compatibility/2006" xmlns:aink="http://schemas.microsoft.com/office/drawing/2016/ink" xmlns:am3d="http://schemas.microsoft.com/office/drawing/2017/model3d" xmlns:o="urn:schemas-microsoft-com:office:office" xmlns:oel="http://schemas.microsoft.com/office/2019/extlst" xmlns:r="http://schemas.openxmlformats.org/officeDocument/2006/relationships" xmlns:m="http://schemas.openxmlformats.org/officeDocument/2006/math" xmlns:v="urn:schemas-microsoft-com:vml" xmlns:wp14="http://schemas.microsoft.com/office/word/2010/wordprocessingDrawing" xmlns:wp="http://schemas.openxmlformats.org/drawingml/2006/wordprocessingDrawing" xmlns:w10="urn:schemas-microsoft-com:office:word" xmlns:w="http://schemas.openxmlformats.org/wordprocessingml/2006/main" xmlns:w14="http://schemas.microsoft.com/office/word/2010/wordml" xmlns:w15="http://schemas.microsoft.com/office/word/2012/wordml" xmlns:w16cex="http://schemas.microsoft.com/office/word/2018/wordml/cex" xmlns:w16cid="http://schemas.microsoft.com/office/word/2016/wordml/cid" xmlns:w16="http://schemas.microsoft.com/office/word/2018/wordml" xmlns:w16sdtdh="http://schemas.microsoft.com/office/word/2020/wordml/sdtdatahash" xmlns:w16se="http://schemas.microsoft.com/office/word/2015/wordml/symex" xmlns:wpg="http://schemas.microsoft.com/office/word/2010/wordprocessingGroup" xmlns:wpi="http://schemas.microsoft.com/office/word/2010/wordprocessingInk" xmlns:wne="http://schemas.microsoft.com/office/word/2006/wordml" xmlns:wps="http://schemas.microsoft.com/office/word/2010/wordprocessingShape" mc:Ignorable="w14 w15 w16se w16cid w16 w16cex w16sdtdh wp14">
   <w:abstractNum w:abstractNumId="0" w15:restartNumberingAfterBreak="0">
     <w:nsid w:val="053C6B83"/>
     <w:multiLevelType w:val="hybridMultilevel"/>
@@ -1433,6 +3371,119 @@
     </w:lvl>
   </w:abstractNum>
   <w:abstractNum w:abstractNumId="6" w15:restartNumberingAfterBreak="0">
+    <w:nsid w:val="1C686BD6"/>
+    <w:multiLevelType w:val="multilevel"/>
+    <w:tmpl w:val="63E81F42"/>
+    <w:lvl w:ilvl="0">
+      <w:start w:val="1"/>
+      <w:numFmt w:val="decimal"/>
+      <w:lvlText w:val="%1."/>
+      <w:lvlJc w:val="left"/>
+      <w:pPr>
+        <w:tabs>
+          <w:tab w:val="num" w:pos="720"/>
+        </w:tabs>
+        <w:ind w:left="720" w:hanging="360"/>
+      </w:pPr>
+    </w:lvl>
+    <w:lvl w:ilvl="1" w:tentative="1">
+      <w:start w:val="1"/>
+      <w:numFmt w:val="decimal"/>
+      <w:lvlText w:val="%2."/>
+      <w:lvlJc w:val="left"/>
+      <w:pPr>
+        <w:tabs>
+          <w:tab w:val="num" w:pos="1440"/>
+        </w:tabs>
+        <w:ind w:left="1440" w:hanging="360"/>
+      </w:pPr>
+    </w:lvl>
+    <w:lvl w:ilvl="2" w:tentative="1">
+      <w:start w:val="1"/>
+      <w:numFmt w:val="decimal"/>
+      <w:lvlText w:val="%3."/>
+      <w:lvlJc w:val="left"/>
+      <w:pPr>
+        <w:tabs>
+          <w:tab w:val="num" w:pos="2160"/>
+        </w:tabs>
+        <w:ind w:left="2160" w:hanging="360"/>
+      </w:pPr>
+    </w:lvl>
+    <w:lvl w:ilvl="3" w:tentative="1">
+      <w:start w:val="1"/>
+      <w:numFmt w:val="decimal"/>
+      <w:lvlText w:val="%4."/>
+      <w:lvlJc w:val="left"/>
+      <w:pPr>
+        <w:tabs>
+          <w:tab w:val="num" w:pos="2880"/>
+        </w:tabs>
+        <w:ind w:left="2880" w:hanging="360"/>
+      </w:pPr>
+    </w:lvl>
+    <w:lvl w:ilvl="4" w:tentative="1">
+      <w:start w:val="1"/>
+      <w:numFmt w:val="decimal"/>
+      <w:lvlText w:val="%5."/>
+      <w:lvlJc w:val="left"/>
+      <w:pPr>
+        <w:tabs>
+          <w:tab w:val="num" w:pos="3600"/>
+        </w:tabs>
+        <w:ind w:left="3600" w:hanging="360"/>
+      </w:pPr>
+    </w:lvl>
+    <w:lvl w:ilvl="5" w:tentative="1">
+      <w:start w:val="1"/>
+      <w:numFmt w:val="decimal"/>
+      <w:lvlText w:val="%6."/>
+      <w:lvlJc w:val="left"/>
+      <w:pPr>
+        <w:tabs>
+          <w:tab w:val="num" w:pos="4320"/>
+        </w:tabs>
+        <w:ind w:left="4320" w:hanging="360"/>
+      </w:pPr>
+    </w:lvl>
+    <w:lvl w:ilvl="6" w:tentative="1">
+      <w:start w:val="1"/>
+      <w:numFmt w:val="decimal"/>
+      <w:lvlText w:val="%7."/>
+      <w:lvlJc w:val="left"/>
+      <w:pPr>
+        <w:tabs>
+          <w:tab w:val="num" w:pos="5040"/>
+        </w:tabs>
+        <w:ind w:left="5040" w:hanging="360"/>
+      </w:pPr>
+    </w:lvl>
+    <w:lvl w:ilvl="7" w:tentative="1">
+      <w:start w:val="1"/>
+      <w:numFmt w:val="decimal"/>
+      <w:lvlText w:val="%8."/>
+      <w:lvlJc w:val="left"/>
+      <w:pPr>
+        <w:tabs>
+          <w:tab w:val="num" w:pos="5760"/>
+        </w:tabs>
+        <w:ind w:left="5760" w:hanging="360"/>
+      </w:pPr>
+    </w:lvl>
+    <w:lvl w:ilvl="8" w:tentative="1">
+      <w:start w:val="1"/>
+      <w:numFmt w:val="decimal"/>
+      <w:lvlText w:val="%9."/>
+      <w:lvlJc w:val="left"/>
+      <w:pPr>
+        <w:tabs>
+          <w:tab w:val="num" w:pos="6480"/>
+        </w:tabs>
+        <w:ind w:left="6480" w:hanging="360"/>
+      </w:pPr>
+    </w:lvl>
+  </w:abstractNum>
+  <w:abstractNum w:abstractNumId="7" w15:restartNumberingAfterBreak="0">
     <w:nsid w:val="22C522BA"/>
     <w:multiLevelType w:val="hybridMultilevel"/>
     <w:tmpl w:val="891C59F8"/>
@@ -1521,7 +3572,7 @@
       </w:pPr>
     </w:lvl>
   </w:abstractNum>
-  <w:abstractNum w:abstractNumId="7" w15:restartNumberingAfterBreak="0">
+  <w:abstractNum w:abstractNumId="8" w15:restartNumberingAfterBreak="0">
     <w:nsid w:val="3F6C4921"/>
     <w:multiLevelType w:val="hybridMultilevel"/>
     <w:tmpl w:val="9BC673F2"/>
@@ -1610,7 +3661,7 @@
       </w:pPr>
     </w:lvl>
   </w:abstractNum>
-  <w:abstractNum w:abstractNumId="8" w15:restartNumberingAfterBreak="0">
+  <w:abstractNum w:abstractNumId="9" w15:restartNumberingAfterBreak="0">
     <w:nsid w:val="41970DD0"/>
     <w:multiLevelType w:val="hybridMultilevel"/>
     <w:tmpl w:val="BA303646"/>
@@ -1723,7 +3774,7 @@
       </w:rPr>
     </w:lvl>
   </w:abstractNum>
-  <w:abstractNum w:abstractNumId="9" w15:restartNumberingAfterBreak="0">
+  <w:abstractNum w:abstractNumId="10" w15:restartNumberingAfterBreak="0">
     <w:nsid w:val="553F0992"/>
     <w:multiLevelType w:val="hybridMultilevel"/>
     <w:tmpl w:val="B4245120"/>
@@ -1836,7 +3887,7 @@
       </w:rPr>
     </w:lvl>
   </w:abstractNum>
-  <w:abstractNum w:abstractNumId="10" w15:restartNumberingAfterBreak="0">
+  <w:abstractNum w:abstractNumId="11" w15:restartNumberingAfterBreak="0">
     <w:nsid w:val="72073E09"/>
     <w:multiLevelType w:val="hybridMultilevel"/>
     <w:tmpl w:val="891C59F8"/>
@@ -1925,54 +3976,43 @@
       </w:pPr>
     </w:lvl>
   </w:abstractNum>
-  <w:num w:numId="1">
+  <w:num w:numId="1" w16cid:durableId="1757630627">
     <w:abstractNumId w:val="5"/>
   </w:num>
-  <w:num w:numId="2">
+  <w:num w:numId="2" w16cid:durableId="1937052385">
+    <w:abstractNumId w:val="8"/>
+  </w:num>
+  <w:num w:numId="3" w16cid:durableId="843210174">
+    <w:abstractNumId w:val="2"/>
+  </w:num>
+  <w:num w:numId="4" w16cid:durableId="1560283756">
+    <w:abstractNumId w:val="4"/>
+  </w:num>
+  <w:num w:numId="5" w16cid:durableId="75716212">
+    <w:abstractNumId w:val="0"/>
+  </w:num>
+  <w:num w:numId="6" w16cid:durableId="1944917857">
     <w:abstractNumId w:val="7"/>
   </w:num>
-  <w:num w:numId="3">
-    <w:abstractNumId w:val="2"/>
+  <w:num w:numId="7" w16cid:durableId="791945597">
+    <w:abstractNumId w:val="1"/>
   </w:num>
-  <w:num w:numId="4">
-    <w:abstractNumId w:val="4"/>
+  <w:num w:numId="8" w16cid:durableId="1471754012">
+    <w:abstractNumId w:val="11"/>
   </w:num>
-  <w:num w:numId="5">
-    <w:abstractNumId w:val="0"/>
+  <w:num w:numId="9" w16cid:durableId="1362243522">
+    <w:abstractNumId w:val="3"/>
   </w:num>
-  <w:num w:numId="6">
+  <w:num w:numId="10" w16cid:durableId="2046754902">
+    <w:abstractNumId w:val="10"/>
+  </w:num>
+  <w:num w:numId="11" w16cid:durableId="396440283">
+    <w:abstractNumId w:val="9"/>
+  </w:num>
+  <w:num w:numId="12" w16cid:durableId="914363896">
     <w:abstractNumId w:val="6"/>
   </w:num>
-  <w:num w:numId="7">
-    <w:abstractNumId w:val="1"/>
-  </w:num>
-  <w:num w:numId="8">
-    <w:abstractNumId w:val="10"/>
-  </w:num>
-  <w:num w:numId="9">
-    <w:abstractNumId w:val="3"/>
-  </w:num>
-  <w:num w:numId="10">
-    <w:abstractNumId w:val="9"/>
-  </w:num>
-  <w:num w:numId="11">
-    <w:abstractNumId w:val="8"/>
-  </w:num>
 </w:numbering>
-</file>
-
-<file path=word/people.xml><?xml version="1.0" encoding="utf-8"?>
-<w15:people xmlns:wpc="http://schemas.microsoft.com/office/word/2010/wordprocessingCanvas" xmlns:cx="http://schemas.microsoft.com/office/drawing/2014/chartex" xmlns:cx1="http://schemas.microsoft.com/office/drawing/2015/9/8/chartex" xmlns:cx2="http://schemas.microsoft.com/office/drawing/2015/10/21/chartex" xmlns:cx3="http://schemas.microsoft.com/office/drawing/2016/5/9/chartex" xmlns:cx4="http://schemas.microsoft.com/office/drawing/2016/5/10/chartex" xmlns:cx5="http://schemas.microsoft.com/office/drawing/2016/5/11/chartex" xmlns:cx6="http://schemas.microsoft.com/office/drawing/2016/5/12/chartex" xmlns:cx7="http://schemas.microsoft.com/office/drawing/2016/5/13/chartex" xmlns:cx8="http://schemas.microsoft.com/office/drawing/2016/5/14/chartex" xmlns:mc="http://schemas.openxmlformats.org/markup-compatibility/2006" xmlns:aink="http://schemas.microsoft.com/office/drawing/2016/ink" xmlns:am3d="http://schemas.microsoft.com/office/drawing/2017/model3d" xmlns:o="urn:schemas-microsoft-com:office:office" xmlns:r="http://schemas.openxmlformats.org/officeDocument/2006/relationships" xmlns:m="http://schemas.openxmlformats.org/officeDocument/2006/math" xmlns:v="urn:schemas-microsoft-com:vml" xmlns:wp14="http://schemas.microsoft.com/office/word/2010/wordprocessingDrawing" xmlns:wp="http://schemas.openxmlformats.org/drawingml/2006/wordprocessingDrawing" xmlns:w10="urn:schemas-microsoft-com:office:word" xmlns:w="http://schemas.openxmlformats.org/wordprocessingml/2006/main" xmlns:w14="http://schemas.microsoft.com/office/word/2010/wordml" xmlns:w15="http://schemas.microsoft.com/office/word/2012/wordml" xmlns:w16cex="http://schemas.microsoft.com/office/word/2018/wordml/cex" xmlns:w16cid="http://schemas.microsoft.com/office/word/2016/wordml/cid" xmlns:w16="http://schemas.microsoft.com/office/word/2018/wordml" xmlns:w16sdtdh="http://schemas.microsoft.com/office/word/2020/wordml/sdtdatahash" xmlns:w16se="http://schemas.microsoft.com/office/word/2015/wordml/symex" xmlns:wpg="http://schemas.microsoft.com/office/word/2010/wordprocessingGroup" xmlns:wpi="http://schemas.microsoft.com/office/word/2010/wordprocessingInk" xmlns:wne="http://schemas.microsoft.com/office/word/2006/wordml" xmlns:wps="http://schemas.microsoft.com/office/word/2010/wordprocessingShape" mc:Ignorable="w14 w15 w16se w16cid w16 w16cex w16sdtdh wp14">
-  <w15:person w15:author="Microsoft Office User">
-    <w15:presenceInfo w15:providerId="None" w15:userId="Microsoft Office User"/>
-  </w15:person>
-  <w15:person w15:author="Max Happel MSB Berlin">
-    <w15:presenceInfo w15:providerId="None" w15:userId="Max Happel MSB Berlin"/>
-  </w15:person>
-  <w15:person w15:author="Vishal Kannan">
-    <w15:presenceInfo w15:providerId="AD" w15:userId="S-1-5-21-584455419-2756021698-1536155248-4604"/>
-  </w15:person>
-</w15:people>
 </file>
 
 <file path=word/styles.xml><?xml version="1.0" encoding="utf-8"?>
@@ -2373,6 +4413,7 @@
   <w:style w:type="paragraph" w:default="1" w:styleId="Normal">
     <w:name w:val="Normal"/>
     <w:qFormat/>
+    <w:rsid w:val="008414CB"/>
     <w:pPr>
       <w:spacing w:before="160" w:line="360" w:lineRule="auto"/>
       <w:jc w:val="both"/>
@@ -2612,7 +4653,6 @@
   <w:style w:type="character" w:default="1" w:styleId="DefaultParagraphFont">
     <w:name w:val="Default Paragraph Font"/>
     <w:uiPriority w:val="1"/>
-    <w:semiHidden/>
     <w:unhideWhenUsed/>
   </w:style>
   <w:style w:type="table" w:default="1" w:styleId="TableNormal">
@@ -2854,6 +4894,41 @@
       <w:sz w:val="20"/>
       <w:szCs w:val="20"/>
       <w:lang w:val="en-GB"/>
+    </w:rPr>
+  </w:style>
+  <w:style w:type="character" w:styleId="Hyperlink">
+    <w:name w:val="Hyperlink"/>
+    <w:basedOn w:val="DefaultParagraphFont"/>
+    <w:uiPriority w:val="99"/>
+    <w:unhideWhenUsed/>
+    <w:rsid w:val="006F7440"/>
+    <w:rPr>
+      <w:color w:val="0563C1" w:themeColor="hyperlink"/>
+      <w:u w:val="single"/>
+    </w:rPr>
+  </w:style>
+  <w:style w:type="character" w:styleId="UnresolvedMention">
+    <w:name w:val="Unresolved Mention"/>
+    <w:basedOn w:val="DefaultParagraphFont"/>
+    <w:uiPriority w:val="99"/>
+    <w:semiHidden/>
+    <w:unhideWhenUsed/>
+    <w:rsid w:val="006F7440"/>
+    <w:rPr>
+      <w:color w:val="605E5C"/>
+      <w:shd w:val="clear" w:color="auto" w:fill="E1DFDD"/>
+    </w:rPr>
+  </w:style>
+  <w:style w:type="character" w:styleId="FollowedHyperlink">
+    <w:name w:val="FollowedHyperlink"/>
+    <w:basedOn w:val="DefaultParagraphFont"/>
+    <w:uiPriority w:val="99"/>
+    <w:semiHidden/>
+    <w:unhideWhenUsed/>
+    <w:rsid w:val="00EE5897"/>
+    <w:rPr>
+      <w:color w:val="954F72" w:themeColor="followedHyperlink"/>
+      <w:u w:val="single"/>
     </w:rPr>
   </w:style>
 </w:styles>
